--- a/Documentatie/DailyStandUp.docx
+++ b/Documentatie/DailyStandUp.docx
@@ -355,6 +355,311 @@
       </w:r>
       <w:proofErr w:type="spellEnd"/>
     </w:p>
+    <w:p/>
+    <w:p/>
+    <w:p>
+      <w:pPr>
+        <w:pStyle w:val="Kop1"/>
+        <w:jc w:val="left"/>
+      </w:pPr>
+      <w:r>
+        <w:t>Day 6</w:t>
+      </w:r>
+    </w:p>
+    <w:p/>
+    <w:p>
+      <w:pPr>
+        <w:pStyle w:val="Kop2"/>
+        <w:ind w:left="708"/>
+        <w:jc w:val="left"/>
+      </w:pPr>
+      <w:r>
+        <w:t>Ahmed</w:t>
+      </w:r>
+    </w:p>
+    <w:p>
+      <w:r>
+        <w:tab/>
+        <w:t>Gisteren: Was ik er niet i.v.m. stage</w:t>
+      </w:r>
+    </w:p>
+    <w:p>
+      <w:pPr>
+        <w:ind w:left="708"/>
+      </w:pPr>
+      <w:r>
+        <w:t>Vandaag: Ga ik het benzine concept toevoegen aan de game en ga ik ervoor zorgen dat de benzine omlaag gaat wanneer de gebruiker aan het rijden is.</w:t>
+      </w:r>
+    </w:p>
+    <w:p>
+      <w:pPr>
+        <w:pStyle w:val="Kop2"/>
+        <w:ind w:left="708"/>
+        <w:jc w:val="left"/>
+      </w:pPr>
+      <w:r>
+        <w:t>Andy</w:t>
+      </w:r>
+    </w:p>
+    <w:p>
+      <w:r>
+        <w:tab/>
+      </w:r>
+      <w:r>
+        <w:t>Gisteren</w:t>
+      </w:r>
+      <w:r>
+        <w:t>: had ik gemaakt dat je de motor naar links en recht</w:t>
+      </w:r>
+      <w:r>
+        <w:t>s</w:t>
+      </w:r>
+      <w:r>
+        <w:t xml:space="preserve"> </w:t>
+      </w:r>
+      <w:r>
+        <w:t xml:space="preserve">kan </w:t>
+      </w:r>
+      <w:proofErr w:type="spellStart"/>
+      <w:r>
+        <w:t>rotaten</w:t>
+      </w:r>
+      <w:proofErr w:type="spellEnd"/>
+      <w:r>
+        <w:t>.</w:t>
+      </w:r>
+    </w:p>
+    <w:p>
+      <w:r>
+        <w:tab/>
+        <w:t xml:space="preserve">Vandaag: ga ik ervoor zorgen dat de </w:t>
+      </w:r>
+      <w:r>
+        <w:t xml:space="preserve">wielen </w:t>
+      </w:r>
+      <w:r>
+        <w:t>mee draaien op basis van de input die je klikt.</w:t>
+      </w:r>
+    </w:p>
+    <w:p>
+      <w:r>
+        <w:tab/>
+      </w:r>
+    </w:p>
+    <w:p>
+      <w:pPr>
+        <w:pStyle w:val="Kop1"/>
+        <w:jc w:val="left"/>
+      </w:pPr>
+    </w:p>
+    <w:p>
+      <w:pPr>
+        <w:pStyle w:val="Kop1"/>
+        <w:jc w:val="left"/>
+      </w:pPr>
+      <w:r>
+        <w:t>Day 7</w:t>
+      </w:r>
+    </w:p>
+    <w:p>
+      <w:pPr>
+        <w:pStyle w:val="Kop2"/>
+        <w:ind w:firstLine="708"/>
+        <w:jc w:val="left"/>
+      </w:pPr>
+      <w:r>
+        <w:t>Ahmed</w:t>
+      </w:r>
+    </w:p>
+    <w:p>
+      <w:r>
+        <w:tab/>
+        <w:t>Gisteren: Was ik bezig met het benzine concept</w:t>
+      </w:r>
+    </w:p>
+    <w:p>
+      <w:pPr>
+        <w:ind w:firstLine="708"/>
+      </w:pPr>
+      <w:r>
+        <w:t xml:space="preserve">Vandaag: Ga ik het benzine concept af maken en ga ik de </w:t>
+      </w:r>
+      <w:r>
+        <w:t>controles</w:t>
+      </w:r>
+      <w:r>
+        <w:t xml:space="preserve"> van het voertuig aanpassen.</w:t>
+      </w:r>
+    </w:p>
+    <w:p>
+      <w:pPr>
+        <w:pStyle w:val="Kop2"/>
+        <w:ind w:firstLine="708"/>
+        <w:jc w:val="left"/>
+      </w:pPr>
+      <w:r>
+        <w:t>Andy</w:t>
+      </w:r>
+    </w:p>
+    <w:p>
+      <w:r>
+        <w:tab/>
+        <w:t>Gisteren: was ik bezig met de wielen om het</w:t>
+      </w:r>
+      <w:r>
+        <w:t xml:space="preserve"> te laten draaien op basis van de </w:t>
+      </w:r>
+      <w:r>
+        <w:t>input</w:t>
+      </w:r>
+      <w:r>
+        <w:t>.</w:t>
+      </w:r>
+    </w:p>
+    <w:p>
+      <w:pPr>
+        <w:ind w:left="708"/>
+      </w:pPr>
+      <w:r>
+        <w:t>Vandaag:</w:t>
+      </w:r>
+      <w:r>
+        <w:t xml:space="preserve"> ben</w:t>
+      </w:r>
+      <w:r>
+        <w:t xml:space="preserve"> </w:t>
+      </w:r>
+      <w:r>
+        <w:t>nog steeds bezig met de wielen</w:t>
+      </w:r>
+      <w:r>
+        <w:t xml:space="preserve"> te laten draaien o</w:t>
+      </w:r>
+      <w:r>
+        <w:t>p</w:t>
+      </w:r>
+      <w:r>
+        <w:t xml:space="preserve"> basis van de input die je klikt.</w:t>
+      </w:r>
+      <w:r>
+        <w:t xml:space="preserve"> </w:t>
+      </w:r>
+      <w:r>
+        <w:t>D</w:t>
+      </w:r>
+      <w:r>
+        <w:t>e wielen draai</w:t>
+      </w:r>
+      <w:r>
+        <w:t>en nog niet hoe ik het precies wil.</w:t>
+      </w:r>
+    </w:p>
+    <w:p>
+      <w:r>
+        <w:tab/>
+      </w:r>
+    </w:p>
+    <w:p>
+      <w:pPr>
+        <w:pStyle w:val="Kop1"/>
+        <w:jc w:val="left"/>
+      </w:pPr>
+      <w:r>
+        <w:t>Day 8</w:t>
+      </w:r>
+    </w:p>
+    <w:p>
+      <w:pPr>
+        <w:pStyle w:val="Kop2"/>
+        <w:ind w:firstLine="708"/>
+        <w:jc w:val="left"/>
+      </w:pPr>
+      <w:r>
+        <w:t>Ahmed</w:t>
+      </w:r>
+    </w:p>
+    <w:p>
+      <w:r>
+        <w:tab/>
+        <w:t>Gisteren: had ik</w:t>
+      </w:r>
+      <w:r>
+        <w:t xml:space="preserve"> het benzine concept bijna afgekregen en beetje met de controles.</w:t>
+      </w:r>
+    </w:p>
+    <w:p>
+      <w:pPr>
+        <w:ind w:left="708"/>
+      </w:pPr>
+      <w:r>
+        <w:t xml:space="preserve">Vandaag: </w:t>
+      </w:r>
+      <w:r>
+        <w:t xml:space="preserve">Ga ik het benzine concept afmaken en ga ik met </w:t>
+      </w:r>
+      <w:r>
+        <w:t>A</w:t>
+      </w:r>
+      <w:r>
+        <w:t>ndy ervoor zorgen dat de control</w:t>
+      </w:r>
+      <w:r>
+        <w:t>e</w:t>
+      </w:r>
+      <w:r>
+        <w:t>s goed werken</w:t>
+      </w:r>
+      <w:r>
+        <w:t xml:space="preserve">. Ik ga vandaag ook als ik er aan toe kom </w:t>
+      </w:r>
+      <w:r>
+        <w:t>side effects toevoegen.</w:t>
+      </w:r>
+    </w:p>
+    <w:p>
+      <w:pPr>
+        <w:pStyle w:val="Kop2"/>
+        <w:ind w:firstLine="708"/>
+        <w:jc w:val="left"/>
+      </w:pPr>
+      <w:r>
+        <w:t>Andy</w:t>
+      </w:r>
+    </w:p>
+    <w:p>
+      <w:pPr>
+        <w:ind w:left="708"/>
+      </w:pPr>
+      <w:r>
+        <w:t xml:space="preserve">Gisteren: was </w:t>
+      </w:r>
+      <w:r>
+        <w:t>ik</w:t>
+      </w:r>
+      <w:r>
+        <w:t xml:space="preserve"> bezig om de wielen de juiste kant te laten draaien op basis van de input die je klikt.</w:t>
+      </w:r>
+    </w:p>
+    <w:p>
+      <w:pPr>
+        <w:ind w:left="708"/>
+      </w:pPr>
+      <w:r>
+        <w:t xml:space="preserve">Vandaag: </w:t>
+      </w:r>
+      <w:r>
+        <w:t xml:space="preserve">ben ik Ahmed aan het helpen en had ik alles de </w:t>
+      </w:r>
+      <w:proofErr w:type="spellStart"/>
+      <w:r>
+        <w:t>readme</w:t>
+      </w:r>
+      <w:proofErr w:type="spellEnd"/>
+      <w:r>
+        <w:t xml:space="preserve"> aangepast en ben ik nog verder gegaan met de wielen te verbeteren.</w:t>
+      </w:r>
+    </w:p>
+    <w:p/>
     <w:sectPr>
       <w:pgSz w:w="11906" w:h="16838"/>
       <w:pgMar w:top="1417" w:right="1417" w:bottom="1417" w:left="1417" w:header="708" w:footer="708" w:gutter="0"/>
@@ -763,7 +1068,7 @@
   <w:style w:type="paragraph" w:default="1" w:styleId="Standaard">
     <w:name w:val="Normal"/>
     <w:qFormat/>
-    <w:rsid w:val="005E21E8"/>
+    <w:rsid w:val="00BD5FF9"/>
   </w:style>
   <w:style w:type="paragraph" w:styleId="Kop1">
     <w:name w:val="heading 1"/>
@@ -1701,8 +2006,25 @@
 </file>
 
 <file path=customXml/item2.xml><?xml version="1.0" encoding="utf-8"?>
-<ct:contentTypeSchema xmlns:ct="http://schemas.microsoft.com/office/2006/metadata/contentType" xmlns:ma="http://schemas.microsoft.com/office/2006/metadata/properties/metaAttributes" ct:_="" ma:_="" ma:contentTypeName="Document" ma:contentTypeID="0x010100DE41AA848DCCDC48AAE118F65577893E" ma:contentTypeVersion="7" ma:contentTypeDescription="Een nieuw document maken." ma:contentTypeScope="" ma:versionID="934ce774eeffb27104b0b11d26ac5a1a">
-  <xsd:schema xmlns:xsd="http://www.w3.org/2001/XMLSchema" xmlns:xs="http://www.w3.org/2001/XMLSchema" xmlns:p="http://schemas.microsoft.com/office/2006/metadata/properties" xmlns:ns3="c42cb4d7-cfef-44b0-b07f-7c7ada2f5760" xmlns:ns4="17b7eb23-2e66-40a2-81e4-7c282a5aa36f" targetNamespace="http://schemas.microsoft.com/office/2006/metadata/properties" ma:root="true" ma:fieldsID="d5b52a37762739e7dbc5ce7b6cdce554" ns3:_="" ns4:_="">
+<p:properties xmlns:p="http://schemas.microsoft.com/office/2006/metadata/properties" xmlns:xsi="http://www.w3.org/2001/XMLSchema-instance" xmlns:pc="http://schemas.microsoft.com/office/infopath/2007/PartnerControls">
+  <documentManagement>
+    <_activity xmlns="c42cb4d7-cfef-44b0-b07f-7c7ada2f5760" xsi:nil="true"/>
+  </documentManagement>
+</p:properties>
+</file>
+
+<file path=customXml/item3.xml><?xml version="1.0" encoding="utf-8"?>
+<?mso-contentType ?>
+<FormTemplates xmlns="http://schemas.microsoft.com/sharepoint/v3/contenttype/forms">
+  <Display>DocumentLibraryForm</Display>
+  <Edit>DocumentLibraryForm</Edit>
+  <New>DocumentLibraryForm</New>
+</FormTemplates>
+</file>
+
+<file path=customXml/item4.xml><?xml version="1.0" encoding="utf-8"?>
+<ct:contentTypeSchema xmlns:ct="http://schemas.microsoft.com/office/2006/metadata/contentType" xmlns:ma="http://schemas.microsoft.com/office/2006/metadata/properties/metaAttributes" ct:_="" ma:_="" ma:contentTypeName="Document" ma:contentTypeID="0x010100DE41AA848DCCDC48AAE118F65577893E" ma:contentTypeVersion="8" ma:contentTypeDescription="Een nieuw document maken." ma:contentTypeScope="" ma:versionID="3cdac70f28885270afb981ae36ac946c">
+  <xsd:schema xmlns:xsd="http://www.w3.org/2001/XMLSchema" xmlns:xs="http://www.w3.org/2001/XMLSchema" xmlns:p="http://schemas.microsoft.com/office/2006/metadata/properties" xmlns:ns3="c42cb4d7-cfef-44b0-b07f-7c7ada2f5760" xmlns:ns4="17b7eb23-2e66-40a2-81e4-7c282a5aa36f" targetNamespace="http://schemas.microsoft.com/office/2006/metadata/properties" ma:root="true" ma:fieldsID="88f2e6ecace3deb92ba56dca51bcb219" ns3:_="" ns4:_="">
     <xsd:import namespace="c42cb4d7-cfef-44b0-b07f-7c7ada2f5760"/>
     <xsd:import namespace="17b7eb23-2e66-40a2-81e4-7c282a5aa36f"/>
     <xsd:element name="properties">
@@ -1718,6 +2040,7 @@
                 <xsd:element ref="ns4:SharedWithUsers" minOccurs="0"/>
                 <xsd:element ref="ns4:SharedWithDetails" minOccurs="0"/>
                 <xsd:element ref="ns4:SharingHintHash" minOccurs="0"/>
+                <xsd:element ref="ns3:_activity" minOccurs="0"/>
               </xsd:all>
             </xsd:complexType>
           </xsd:element>
@@ -1748,6 +2071,11 @@
         <xsd:restriction base="dms:Note">
           <xsd:maxLength value="255"/>
         </xsd:restriction>
+      </xsd:simpleType>
+    </xsd:element>
+    <xsd:element name="_activity" ma:index="15" nillable="true" ma:displayName="_activity" ma:hidden="true" ma:internalName="_activity">
+      <xsd:simpleType>
+        <xsd:restriction base="dms:Note"/>
       </xsd:simpleType>
     </xsd:element>
   </xsd:schema>
@@ -1885,21 +2213,6 @@
 </ct:contentTypeSchema>
 </file>
 
-<file path=customXml/item3.xml><?xml version="1.0" encoding="utf-8"?>
-<?mso-contentType ?>
-<FormTemplates xmlns="http://schemas.microsoft.com/sharepoint/v3/contenttype/forms">
-  <Display>DocumentLibraryForm</Display>
-  <Edit>DocumentLibraryForm</Edit>
-  <New>DocumentLibraryForm</New>
-</FormTemplates>
-</file>
-
-<file path=customXml/item4.xml><?xml version="1.0" encoding="utf-8"?>
-<p:properties xmlns:p="http://schemas.microsoft.com/office/2006/metadata/properties" xmlns:xsi="http://www.w3.org/2001/XMLSchema-instance" xmlns:pc="http://schemas.microsoft.com/office/infopath/2007/PartnerControls">
-  <documentManagement/>
-</p:properties>
-</file>
-
 <file path=customXml/itemProps1.xml><?xml version="1.0" encoding="utf-8"?>
 <ds:datastoreItem xmlns:ds="http://schemas.openxmlformats.org/officeDocument/2006/customXml" ds:itemID="{EC35EE60-1344-4B1E-8C73-B914CAE031B4}">
   <ds:schemaRefs>
@@ -1909,7 +2222,32 @@
 </file>
 
 <file path=customXml/itemProps2.xml><?xml version="1.0" encoding="utf-8"?>
-<ds:datastoreItem xmlns:ds="http://schemas.openxmlformats.org/officeDocument/2006/customXml" ds:itemID="{C1646A78-47E0-409D-BE41-EF26017DCE18}">
+<ds:datastoreItem xmlns:ds="http://schemas.openxmlformats.org/officeDocument/2006/customXml" ds:itemID="{72948B17-5494-4758-A5FC-A92D6DC21F13}">
+  <ds:schemaRefs>
+    <ds:schemaRef ds:uri="c42cb4d7-cfef-44b0-b07f-7c7ada2f5760"/>
+    <ds:schemaRef ds:uri="http://purl.org/dc/elements/1.1/"/>
+    <ds:schemaRef ds:uri="http://schemas.microsoft.com/office/2006/documentManagement/types"/>
+    <ds:schemaRef ds:uri="http://purl.org/dc/terms/"/>
+    <ds:schemaRef ds:uri="http://schemas.openxmlformats.org/package/2006/metadata/core-properties"/>
+    <ds:schemaRef ds:uri="http://schemas.microsoft.com/office/2006/metadata/properties"/>
+    <ds:schemaRef ds:uri="http://www.w3.org/XML/1998/namespace"/>
+    <ds:schemaRef ds:uri="17b7eb23-2e66-40a2-81e4-7c282a5aa36f"/>
+    <ds:schemaRef ds:uri="http://schemas.microsoft.com/office/infopath/2007/PartnerControls"/>
+    <ds:schemaRef ds:uri="http://purl.org/dc/dcmitype/"/>
+  </ds:schemaRefs>
+</ds:datastoreItem>
+</file>
+
+<file path=customXml/itemProps3.xml><?xml version="1.0" encoding="utf-8"?>
+<ds:datastoreItem xmlns:ds="http://schemas.openxmlformats.org/officeDocument/2006/customXml" ds:itemID="{529C798C-FB11-44A3-8535-126C78E1428C}">
+  <ds:schemaRefs>
+    <ds:schemaRef ds:uri="http://schemas.microsoft.com/sharepoint/v3/contenttype/forms"/>
+  </ds:schemaRefs>
+</ds:datastoreItem>
+</file>
+
+<file path=customXml/itemProps4.xml><?xml version="1.0" encoding="utf-8"?>
+<ds:datastoreItem xmlns:ds="http://schemas.openxmlformats.org/officeDocument/2006/customXml" ds:itemID="{948DC706-D15B-4896-97EB-2547C7B8F60F}">
   <ds:schemaRefs>
     <ds:schemaRef ds:uri="http://schemas.microsoft.com/office/2006/metadata/contentType"/>
     <ds:schemaRef ds:uri="http://schemas.microsoft.com/office/2006/metadata/properties/metaAttributes"/>
@@ -1925,29 +2263,4 @@
     <ds:schemaRef ds:uri="http://schemas.microsoft.com/internal/obd"/>
   </ds:schemaRefs>
 </ds:datastoreItem>
-</file>
-
-<file path=customXml/itemProps3.xml><?xml version="1.0" encoding="utf-8"?>
-<ds:datastoreItem xmlns:ds="http://schemas.openxmlformats.org/officeDocument/2006/customXml" ds:itemID="{529C798C-FB11-44A3-8535-126C78E1428C}">
-  <ds:schemaRefs>
-    <ds:schemaRef ds:uri="http://schemas.microsoft.com/sharepoint/v3/contenttype/forms"/>
-  </ds:schemaRefs>
-</ds:datastoreItem>
-</file>
-
-<file path=customXml/itemProps4.xml><?xml version="1.0" encoding="utf-8"?>
-<ds:datastoreItem xmlns:ds="http://schemas.openxmlformats.org/officeDocument/2006/customXml" ds:itemID="{72948B17-5494-4758-A5FC-A92D6DC21F13}">
-  <ds:schemaRefs>
-    <ds:schemaRef ds:uri="c42cb4d7-cfef-44b0-b07f-7c7ada2f5760"/>
-    <ds:schemaRef ds:uri="http://www.w3.org/XML/1998/namespace"/>
-    <ds:schemaRef ds:uri="http://schemas.openxmlformats.org/package/2006/metadata/core-properties"/>
-    <ds:schemaRef ds:uri="http://purl.org/dc/elements/1.1/"/>
-    <ds:schemaRef ds:uri="http://schemas.microsoft.com/office/2006/documentManagement/types"/>
-    <ds:schemaRef ds:uri="http://purl.org/dc/terms/"/>
-    <ds:schemaRef ds:uri="http://schemas.microsoft.com/office/infopath/2007/PartnerControls"/>
-    <ds:schemaRef ds:uri="http://purl.org/dc/dcmitype/"/>
-    <ds:schemaRef ds:uri="17b7eb23-2e66-40a2-81e4-7c282a5aa36f"/>
-    <ds:schemaRef ds:uri="http://schemas.microsoft.com/office/2006/metadata/properties"/>
-  </ds:schemaRefs>
-</ds:datastoreItem>
 </file>
--- a/Documentatie/DailyStandUp.docx
+++ b/Documentatie/DailyStandUp.docx
@@ -1,6 +1,6 @@
 
 <file path=word/document.xml><?xml version="1.0" encoding="utf-8"?>
-<w:document xmlns:wpc="http://schemas.microsoft.com/office/word/2010/wordprocessingCanvas" xmlns:cx="http://schemas.microsoft.com/office/drawing/2014/chartex" xmlns:cx1="http://schemas.microsoft.com/office/drawing/2015/9/8/chartex" xmlns:cx2="http://schemas.microsoft.com/office/drawing/2015/10/21/chartex" xmlns:cx3="http://schemas.microsoft.com/office/drawing/2016/5/9/chartex" xmlns:cx4="http://schemas.microsoft.com/office/drawing/2016/5/10/chartex" xmlns:cx5="http://schemas.microsoft.com/office/drawing/2016/5/11/chartex" xmlns:cx6="http://schemas.microsoft.com/office/drawing/2016/5/12/chartex" xmlns:cx7="http://schemas.microsoft.com/office/drawing/2016/5/13/chartex" xmlns:cx8="http://schemas.microsoft.com/office/drawing/2016/5/14/chartex" xmlns:mc="http://schemas.openxmlformats.org/markup-compatibility/2006" xmlns:aink="http://schemas.microsoft.com/office/drawing/2016/ink" xmlns:am3d="http://schemas.microsoft.com/office/drawing/2017/model3d" xmlns:o="urn:schemas-microsoft-com:office:office" xmlns:oel="http://schemas.microsoft.com/office/2019/extlst" xmlns:r="http://schemas.openxmlformats.org/officeDocument/2006/relationships" xmlns:m="http://schemas.openxmlformats.org/officeDocument/2006/math" xmlns:v="urn:schemas-microsoft-com:vml" xmlns:wp14="http://schemas.microsoft.com/office/word/2010/wordprocessingDrawing" xmlns:wp="http://schemas.openxmlformats.org/drawingml/2006/wordprocessingDrawing" xmlns:w10="urn:schemas-microsoft-com:office:word" xmlns:w="http://schemas.openxmlformats.org/wordprocessingml/2006/main" xmlns:w14="http://schemas.microsoft.com/office/word/2010/wordml" xmlns:w15="http://schemas.microsoft.com/office/word/2012/wordml" xmlns:w16cex="http://schemas.microsoft.com/office/word/2018/wordml/cex" xmlns:w16cid="http://schemas.microsoft.com/office/word/2016/wordml/cid" xmlns:w16="http://schemas.microsoft.com/office/word/2018/wordml" xmlns:w16sdtdh="http://schemas.microsoft.com/office/word/2020/wordml/sdtdatahash" xmlns:w16se="http://schemas.microsoft.com/office/word/2015/wordml/symex" xmlns:wpg="http://schemas.microsoft.com/office/word/2010/wordprocessingGroup" xmlns:wpi="http://schemas.microsoft.com/office/word/2010/wordprocessingInk" xmlns:wne="http://schemas.microsoft.com/office/word/2006/wordml" xmlns:wps="http://schemas.microsoft.com/office/word/2010/wordprocessingShape" mc:Ignorable="w14 w15 w16se w16cid w16 w16cex w16sdtdh wp14">
+<w:document xmlns:wpc="http://schemas.microsoft.com/office/word/2010/wordprocessingCanvas" xmlns:cx="http://schemas.microsoft.com/office/drawing/2014/chartex" xmlns:cx1="http://schemas.microsoft.com/office/drawing/2015/9/8/chartex" xmlns:cx2="http://schemas.microsoft.com/office/drawing/2015/10/21/chartex" xmlns:cx3="http://schemas.microsoft.com/office/drawing/2016/5/9/chartex" xmlns:cx4="http://schemas.microsoft.com/office/drawing/2016/5/10/chartex" xmlns:cx5="http://schemas.microsoft.com/office/drawing/2016/5/11/chartex" xmlns:cx6="http://schemas.microsoft.com/office/drawing/2016/5/12/chartex" xmlns:cx7="http://schemas.microsoft.com/office/drawing/2016/5/13/chartex" xmlns:cx8="http://schemas.microsoft.com/office/drawing/2016/5/14/chartex" xmlns:mc="http://schemas.openxmlformats.org/markup-compatibility/2006" xmlns:aink="http://schemas.microsoft.com/office/drawing/2016/ink" xmlns:am3d="http://schemas.microsoft.com/office/drawing/2017/model3d" xmlns:o="urn:schemas-microsoft-com:office:office" xmlns:oel="http://schemas.microsoft.com/office/2019/extlst" xmlns:r="http://schemas.openxmlformats.org/officeDocument/2006/relationships" xmlns:m="http://schemas.openxmlformats.org/officeDocument/2006/math" xmlns:v="urn:schemas-microsoft-com:vml" xmlns:wp14="http://schemas.microsoft.com/office/word/2010/wordprocessingDrawing" xmlns:wp="http://schemas.openxmlformats.org/drawingml/2006/wordprocessingDrawing" xmlns:w10="urn:schemas-microsoft-com:office:word" xmlns:w="http://schemas.openxmlformats.org/wordprocessingml/2006/main" xmlns:w14="http://schemas.microsoft.com/office/word/2010/wordml" xmlns:w15="http://schemas.microsoft.com/office/word/2012/wordml" xmlns:w16cex="http://schemas.microsoft.com/office/word/2018/wordml/cex" xmlns:w16cid="http://schemas.microsoft.com/office/word/2016/wordml/cid" xmlns:w16="http://schemas.microsoft.com/office/word/2018/wordml" xmlns:w16du="http://schemas.microsoft.com/office/word/2023/wordml/word16du" xmlns:w16sdtdh="http://schemas.microsoft.com/office/word/2020/wordml/sdtdatahash" xmlns:w16se="http://schemas.microsoft.com/office/word/2015/wordml/symex" xmlns:wpg="http://schemas.microsoft.com/office/word/2010/wordprocessingGroup" xmlns:wpi="http://schemas.microsoft.com/office/word/2010/wordprocessingInk" xmlns:wne="http://schemas.microsoft.com/office/word/2006/wordml" xmlns:wps="http://schemas.microsoft.com/office/word/2010/wordprocessingShape" mc:Ignorable="w14 w15 w16se w16cid w16 w16cex w16sdtdh wp14">
   <w:body>
     <w:p>
       <w:pPr>
@@ -10,8 +10,6 @@
         <w:t>Daily stand ups</w:t>
       </w:r>
     </w:p>
-    <w:p/>
-    <w:p/>
     <w:p/>
     <w:p>
       <w:pPr>
@@ -35,6 +33,9 @@
         <w:tab/>
         <w:t>Ahmed</w:t>
       </w:r>
+      <w:r>
+        <w:t>:</w:t>
+      </w:r>
     </w:p>
     <w:p>
       <w:r>
@@ -53,7 +54,16 @@
         <w:jc w:val="left"/>
       </w:pPr>
       <w:r>
-        <w:t xml:space="preserve">          Andy</w:t>
+        <w:t xml:space="preserve">        </w:t>
+      </w:r>
+      <w:r>
+        <w:tab/>
+      </w:r>
+      <w:r>
+        <w:t>Andy</w:t>
+      </w:r>
+      <w:r>
+        <w:t>:</w:t>
       </w:r>
     </w:p>
     <w:p>
@@ -90,6 +100,9 @@
         <w:tab/>
         <w:t>Ahmed</w:t>
       </w:r>
+      <w:r>
+        <w:t>:</w:t>
+      </w:r>
     </w:p>
     <w:p>
       <w:pPr>
@@ -133,6 +146,9 @@
         <w:tab/>
         <w:t>Andy</w:t>
       </w:r>
+      <w:r>
+        <w:t>:</w:t>
+      </w:r>
     </w:p>
     <w:p>
       <w:r>
@@ -144,6 +160,9 @@
       <w:r>
         <w:tab/>
         <w:t>Vandaag: ga ik de motor maken voor de speler</w:t>
+      </w:r>
+      <w:r>
+        <w:t>.</w:t>
       </w:r>
     </w:p>
     <w:p>
@@ -165,6 +184,9 @@
         <w:tab/>
         <w:t>Ahmed</w:t>
       </w:r>
+      <w:r>
+        <w:t>:</w:t>
+      </w:r>
     </w:p>
     <w:p>
       <w:r>
@@ -190,6 +212,9 @@
         <w:tab/>
         <w:t xml:space="preserve">Andy </w:t>
       </w:r>
+      <w:r>
+        <w:t>:</w:t>
+      </w:r>
     </w:p>
     <w:p>
       <w:r>
@@ -210,7 +235,34 @@
       </w:pPr>
       <w:r>
         <w:lastRenderedPageBreak/>
-        <w:t>Day 4</w:t>
+        <w:tab/>
+      </w:r>
+      <w:r>
+        <w:t xml:space="preserve">Day </w:t>
+      </w:r>
+      <w:r>
+        <w:t>4</w:t>
+      </w:r>
+    </w:p>
+    <w:p>
+      <w:pPr>
+        <w:pStyle w:val="Kop2"/>
+        <w:ind w:firstLine="708"/>
+        <w:jc w:val="left"/>
+      </w:pPr>
+      <w:r>
+        <w:t>Ahmed</w:t>
+      </w:r>
+      <w:r>
+        <w:t>:</w:t>
+      </w:r>
+    </w:p>
+    <w:p>
+      <w:r>
+        <w:tab/>
+      </w:r>
+      <w:r>
+        <w:t xml:space="preserve">Gisteren: was ik er niet i.v.m. stage. </w:t>
       </w:r>
     </w:p>
     <w:p>
@@ -220,15 +272,49 @@
       </w:pPr>
       <w:r>
         <w:tab/>
-        <w:t>Ahmed</w:t>
-      </w:r>
-    </w:p>
-    <w:p>
-      <w:r>
-        <w:tab/>
-      </w:r>
-      <w:r>
-        <w:t>Stage</w:t>
+        <w:t xml:space="preserve">Andy </w:t>
+      </w:r>
+      <w:r>
+        <w:t>:</w:t>
+      </w:r>
+    </w:p>
+    <w:p>
+      <w:r>
+        <w:tab/>
+        <w:t xml:space="preserve">Gisteren: had ik gemaakt dat de motor </w:t>
+      </w:r>
+      <w:r>
+        <w:t xml:space="preserve">naar voren en achteren </w:t>
+      </w:r>
+      <w:r>
+        <w:t>kan bewegen</w:t>
+      </w:r>
+      <w:r>
+        <w:t>.</w:t>
+      </w:r>
+    </w:p>
+    <w:p>
+      <w:r>
+        <w:tab/>
+        <w:t xml:space="preserve">Vandaag: ga ik werken aan de motor zodat hij kan draaien en dat de </w:t>
+      </w:r>
+      <w:proofErr w:type="spellStart"/>
+      <w:r>
+        <w:t>main</w:t>
+      </w:r>
+      <w:proofErr w:type="spellEnd"/>
+      <w:r>
+        <w:t xml:space="preserve"> camera de motor volgt.</w:t>
+      </w:r>
+    </w:p>
+    <w:p>
+      <w:pPr>
+        <w:pStyle w:val="Kop1"/>
+        <w:ind w:firstLine="708"/>
+        <w:jc w:val="left"/>
+      </w:pPr>
+      <w:r>
+        <w:t>Day 5</w:t>
       </w:r>
     </w:p>
     <w:p>
@@ -238,37 +324,47 @@
       </w:pPr>
       <w:r>
         <w:tab/>
-        <w:t xml:space="preserve">Andy </w:t>
-      </w:r>
-    </w:p>
-    <w:p>
-      <w:r>
-        <w:tab/>
-        <w:t>Gisteren: had ik gemaakt dat de motor kan bewegen</w:t>
-      </w:r>
-    </w:p>
-    <w:p>
-      <w:r>
-        <w:tab/>
-        <w:t xml:space="preserve">Vandaag: ga ik werken aan de motor zodat hij kan draaien en dat de </w:t>
-      </w:r>
-      <w:proofErr w:type="spellStart"/>
-      <w:r>
-        <w:t>main</w:t>
-      </w:r>
-      <w:proofErr w:type="spellEnd"/>
-      <w:r>
-        <w:t xml:space="preserve"> camera de motor volgt.</w:t>
-      </w:r>
-    </w:p>
-    <w:p/>
-    <w:p>
-      <w:pPr>
-        <w:pStyle w:val="Kop1"/>
-        <w:jc w:val="left"/>
-      </w:pPr>
-      <w:r>
-        <w:t>Day 5</w:t>
+        <w:t>Ahmed</w:t>
+      </w:r>
+      <w:r>
+        <w:t>:</w:t>
+      </w:r>
+    </w:p>
+    <w:p>
+      <w:r>
+        <w:tab/>
+      </w:r>
+      <w:r>
+        <w:t>Gisteren: was ik er niet i.v.m. stage</w:t>
+      </w:r>
+      <w:r>
+        <w:t>.</w:t>
+      </w:r>
+    </w:p>
+    <w:p>
+      <w:pPr>
+        <w:ind w:left="708"/>
+      </w:pPr>
+      <w:r>
+        <w:t>V</w:t>
+      </w:r>
+      <w:r>
+        <w:t>andaag</w:t>
+      </w:r>
+      <w:r>
+        <w:t xml:space="preserve">: ga </w:t>
+      </w:r>
+      <w:r>
+        <w:t xml:space="preserve">ik </w:t>
+      </w:r>
+      <w:r>
+        <w:t>onderzoeken hoe ik de motor een benzine percentage kan geven zodat je</w:t>
+      </w:r>
+      <w:r>
+        <w:t xml:space="preserve"> niet alle tijd heb om de map af t</w:t>
+      </w:r>
+      <w:r>
+        <w:t>e rijden.</w:t>
       </w:r>
     </w:p>
     <w:p>
@@ -278,95 +374,55 @@
       </w:pPr>
       <w:r>
         <w:tab/>
-        <w:t>Ahmed</w:t>
-      </w:r>
-    </w:p>
-    <w:p>
-      <w:r>
-        <w:tab/>
-      </w:r>
-      <w:r>
-        <w:t xml:space="preserve">Gisteren: was ik er niet i.v.m. stage </w:t>
+        <w:t>Andy</w:t>
+      </w:r>
+      <w:r>
+        <w:t>:</w:t>
+      </w:r>
+    </w:p>
+    <w:p>
+      <w:pPr>
+        <w:ind w:left="708"/>
+      </w:pPr>
+      <w:r>
+        <w:t xml:space="preserve">Gisteren: had ik gemaakt dat de camera de motor volgt wanneer hij beweegt en dat hij </w:t>
+      </w:r>
+      <w:proofErr w:type="spellStart"/>
+      <w:r>
+        <w:t>rotate</w:t>
+      </w:r>
+      <w:proofErr w:type="spellEnd"/>
+      <w:r>
+        <w:t xml:space="preserve">           maar dat is niet gelukt</w:t>
       </w:r>
       <w:r>
         <w:t>.</w:t>
       </w:r>
     </w:p>
     <w:p>
-      <w:pPr>
-        <w:ind w:left="708"/>
-      </w:pPr>
-      <w:r>
-        <w:t>V</w:t>
-      </w:r>
-      <w:r>
-        <w:t>andaag</w:t>
-      </w:r>
-      <w:r>
-        <w:t xml:space="preserve">: ga </w:t>
-      </w:r>
-      <w:r>
-        <w:t xml:space="preserve">ik </w:t>
-      </w:r>
-      <w:r>
-        <w:t>onderzoeken hoe ik de motor een benzine percentage kan geven zodat je</w:t>
-      </w:r>
-      <w:r>
-        <w:t xml:space="preserve"> niet alle tijd heb om de map af t</w:t>
-      </w:r>
-      <w:r>
-        <w:t>e rijden.</w:t>
-      </w:r>
-    </w:p>
-    <w:p>
-      <w:pPr>
-        <w:pStyle w:val="Kop2"/>
+      <w:r>
+        <w:tab/>
+        <w:t xml:space="preserve">Vandaag: ga ik werken aan het maken dat je wel kan </w:t>
+      </w:r>
+      <w:proofErr w:type="spellStart"/>
+      <w:r>
+        <w:t>rotaten</w:t>
+      </w:r>
+      <w:proofErr w:type="spellEnd"/>
+      <w:r>
+        <w:t>.</w:t>
+      </w:r>
+    </w:p>
+    <w:p>
+      <w:pPr>
+        <w:pStyle w:val="Kop1"/>
+        <w:ind w:firstLine="708"/>
         <w:jc w:val="left"/>
       </w:pPr>
       <w:r>
-        <w:tab/>
-        <w:t xml:space="preserve">Andy </w:t>
-      </w:r>
-    </w:p>
-    <w:p>
-      <w:pPr>
-        <w:ind w:left="708"/>
-      </w:pPr>
-      <w:r>
-        <w:t xml:space="preserve">Gisteren: had ik gemaakt dat de camera de motor volgt wanneer hij beweegt en dat hij </w:t>
-      </w:r>
-      <w:proofErr w:type="spellStart"/>
-      <w:r>
-        <w:t>rotate</w:t>
-      </w:r>
-      <w:proofErr w:type="spellEnd"/>
-      <w:r>
-        <w:t xml:space="preserve">           maar dat is niet gelukt</w:t>
-      </w:r>
-    </w:p>
-    <w:p>
-      <w:r>
-        <w:tab/>
-        <w:t xml:space="preserve">Vandaag: ga ik werken aan het maken dat je wel kan </w:t>
-      </w:r>
-      <w:proofErr w:type="spellStart"/>
-      <w:r>
-        <w:t>rotaten</w:t>
-      </w:r>
-      <w:proofErr w:type="spellEnd"/>
-    </w:p>
-    <w:p/>
-    <w:p/>
-    <w:p>
-      <w:pPr>
-        <w:pStyle w:val="Kop1"/>
-        <w:jc w:val="left"/>
-      </w:pPr>
-      <w:r>
         <w:t>Day 6</w:t>
       </w:r>
     </w:p>
-    <w:p/>
     <w:p>
       <w:pPr>
         <w:pStyle w:val="Kop2"/>
@@ -376,6 +432,9 @@
       <w:r>
         <w:t>Ahmed</w:t>
       </w:r>
+      <w:r>
+        <w:t>:</w:t>
+      </w:r>
     </w:p>
     <w:p>
       <w:r>
@@ -400,6 +459,9 @@
       <w:r>
         <w:t>Andy</w:t>
       </w:r>
+      <w:r>
+        <w:t>:</w:t>
+      </w:r>
     </w:p>
     <w:p>
       <w:r>
@@ -440,8 +502,6 @@
       <w:r>
         <w:t>mee draaien op basis van de input die je klikt.</w:t>
       </w:r>
-    </w:p>
-    <w:p>
       <w:r>
         <w:tab/>
       </w:r>
@@ -449,12 +509,7 @@
     <w:p>
       <w:pPr>
         <w:pStyle w:val="Kop1"/>
-        <w:jc w:val="left"/>
-      </w:pPr>
-    </w:p>
-    <w:p>
-      <w:pPr>
-        <w:pStyle w:val="Kop1"/>
+        <w:ind w:firstLine="708"/>
         <w:jc w:val="left"/>
       </w:pPr>
       <w:r>
@@ -470,6 +525,9 @@
       <w:r>
         <w:t>Ahmed</w:t>
       </w:r>
+      <w:r>
+        <w:t>:</w:t>
+      </w:r>
     </w:p>
     <w:p>
       <w:r>
@@ -500,6 +558,9 @@
       <w:r>
         <w:t>Andy</w:t>
       </w:r>
+      <w:r>
+        <w:t>:</w:t>
+      </w:r>
     </w:p>
     <w:p>
       <w:r>
@@ -521,6 +582,7 @@
         <w:ind w:left="708"/>
       </w:pPr>
       <w:r>
+        <w:lastRenderedPageBreak/>
         <w:t>Vandaag:</w:t>
       </w:r>
       <w:r>
@@ -562,6 +624,7 @@
     <w:p>
       <w:pPr>
         <w:pStyle w:val="Kop1"/>
+        <w:ind w:firstLine="708"/>
         <w:jc w:val="left"/>
       </w:pPr>
       <w:r>
@@ -577,6 +640,9 @@
       <w:r>
         <w:t>Ahmed</w:t>
       </w:r>
+      <w:r>
+        <w:t>:</w:t>
+      </w:r>
     </w:p>
     <w:p>
       <w:r>
@@ -625,16 +691,16 @@
       <w:r>
         <w:t>Andy</w:t>
       </w:r>
+      <w:r>
+        <w:t>:</w:t>
+      </w:r>
     </w:p>
     <w:p>
       <w:pPr>
         <w:ind w:left="708"/>
       </w:pPr>
       <w:r>
-        <w:t xml:space="preserve">Gisteren: was </w:t>
-      </w:r>
-      <w:r>
-        <w:t>ik</w:t>
+        <w:t>Gisteren: was ik</w:t>
       </w:r>
       <w:r>
         <w:t xml:space="preserve"> bezig om de wielen de juiste kant te laten draaien op basis van de input die je klikt.</w:t>
@@ -657,6 +723,392 @@
       <w:proofErr w:type="spellEnd"/>
       <w:r>
         <w:t xml:space="preserve"> aangepast en ben ik nog verder gegaan met de wielen te verbeteren.</w:t>
+      </w:r>
+    </w:p>
+    <w:p>
+      <w:pPr>
+        <w:pStyle w:val="Kop1"/>
+        <w:ind w:firstLine="708"/>
+        <w:jc w:val="left"/>
+      </w:pPr>
+      <w:r>
+        <w:t xml:space="preserve">Day </w:t>
+      </w:r>
+      <w:r>
+        <w:t>9</w:t>
+      </w:r>
+    </w:p>
+    <w:p>
+      <w:pPr>
+        <w:pStyle w:val="Kop2"/>
+        <w:ind w:firstLine="708"/>
+        <w:jc w:val="left"/>
+      </w:pPr>
+      <w:r>
+        <w:t>Ahmed</w:t>
+      </w:r>
+      <w:r>
+        <w:t>:</w:t>
+      </w:r>
+    </w:p>
+    <w:p>
+      <w:pPr>
+        <w:ind w:left="708"/>
+      </w:pPr>
+      <w:r>
+        <w:t>Gisteren: was ik bezig om de wielen de juiste kant te laten draaien op basis van de input die je klikt.</w:t>
+      </w:r>
+    </w:p>
+    <w:p>
+      <w:pPr>
+        <w:ind w:left="708"/>
+      </w:pPr>
+      <w:r>
+        <w:t xml:space="preserve">Vandaag: </w:t>
+      </w:r>
+      <w:r>
+        <w:t>Ben ik bezig geweest met mijn benzine concept der kwam een error</w:t>
+      </w:r>
+      <w:r>
+        <w:t>.</w:t>
+      </w:r>
+      <w:r>
+        <w:t xml:space="preserve"> </w:t>
+      </w:r>
+      <w:r>
+        <w:t>H</w:t>
+      </w:r>
+      <w:r>
+        <w:t xml:space="preserve">ij ging te snel leeg </w:t>
+      </w:r>
+      <w:r>
+        <w:t xml:space="preserve">en wanneer je benzine oppakte verdween </w:t>
+      </w:r>
+      <w:r>
+        <w:t>het</w:t>
+      </w:r>
+      <w:r>
+        <w:t xml:space="preserve"> gameobject niet</w:t>
+      </w:r>
+      <w:r>
+        <w:t>. Dit heb ik vandaag aangepast ,waardoor het nu wel werkt.</w:t>
+      </w:r>
+    </w:p>
+    <w:p/>
+    <w:p>
+      <w:pPr>
+        <w:pStyle w:val="Kop2"/>
+        <w:ind w:firstLine="708"/>
+        <w:jc w:val="left"/>
+      </w:pPr>
+      <w:r>
+        <w:t>Andy</w:t>
+      </w:r>
+      <w:r>
+        <w:t>:</w:t>
+      </w:r>
+    </w:p>
+    <w:p>
+      <w:pPr>
+        <w:ind w:left="708"/>
+      </w:pPr>
+      <w:r>
+        <w:t xml:space="preserve">Gisteren: </w:t>
+      </w:r>
+      <w:r>
+        <w:t>was ik bezig om de wielen de juiste kant</w:t>
+      </w:r>
+      <w:r>
+        <w:t xml:space="preserve"> op te laten draaien </w:t>
+      </w:r>
+      <w:r>
+        <w:t>met de input die je klinkt. Dus als je de rechte pijltje klik ging de wielen naar links draaien dat niet hoort.</w:t>
+      </w:r>
+    </w:p>
+    <w:p>
+      <w:pPr>
+        <w:ind w:left="708"/>
+      </w:pPr>
+      <w:r>
+        <w:t xml:space="preserve">Vandaag: </w:t>
+      </w:r>
+      <w:r>
+        <w:t xml:space="preserve">heb ik de wielen </w:t>
+      </w:r>
+      <w:proofErr w:type="spellStart"/>
+      <w:r>
+        <w:t>gefixed</w:t>
+      </w:r>
+      <w:proofErr w:type="spellEnd"/>
+      <w:r>
+        <w:t xml:space="preserve">, dat als je de rechte pijltje klik dat </w:t>
+      </w:r>
+      <w:r>
+        <w:t xml:space="preserve">de wielen ook de juiste kant opdraaien. Ook heb ik de </w:t>
+      </w:r>
+      <w:proofErr w:type="spellStart"/>
+      <w:r>
+        <w:t>controls</w:t>
+      </w:r>
+      <w:proofErr w:type="spellEnd"/>
+      <w:r>
+        <w:t xml:space="preserve"> wat soepeler gemaakt</w:t>
+      </w:r>
+      <w:r>
+        <w:t>, dus dat je wat beter kan ronddraaien en dat je nu veel soepeler naar voren en naar achteren gaat.</w:t>
+      </w:r>
+    </w:p>
+    <w:p>
+      <w:pPr>
+        <w:pStyle w:val="Kop1"/>
+        <w:ind w:left="360" w:firstLine="360"/>
+        <w:jc w:val="left"/>
+        <w:rPr>
+          <w:rFonts w:eastAsia="Times New Roman"/>
+          <w:lang w:eastAsia="nl-NL"/>
+        </w:rPr>
+      </w:pPr>
+    </w:p>
+    <w:p>
+      <w:pPr>
+        <w:rPr>
+          <w:lang w:eastAsia="nl-NL"/>
+        </w:rPr>
+      </w:pPr>
+      <w:r>
+        <w:rPr>
+          <w:lang w:eastAsia="nl-NL"/>
+        </w:rPr>
+        <w:tab/>
+      </w:r>
+    </w:p>
+    <w:p>
+      <w:pPr>
+        <w:pStyle w:val="Kop1"/>
+        <w:ind w:firstLine="708"/>
+        <w:jc w:val="left"/>
+        <w:rPr>
+          <w:rFonts w:eastAsia="Times New Roman"/>
+          <w:lang w:eastAsia="nl-NL"/>
+        </w:rPr>
+      </w:pPr>
+      <w:r>
+        <w:rPr>
+          <w:rFonts w:eastAsia="Times New Roman"/>
+          <w:lang w:eastAsia="nl-NL"/>
+        </w:rPr>
+        <w:lastRenderedPageBreak/>
+        <w:t>Behaalde mijlpalen:</w:t>
+      </w:r>
+    </w:p>
+    <w:p>
+      <w:pPr>
+        <w:pStyle w:val="Lijstalinea"/>
+        <w:numPr>
+          <w:ilvl w:val="0"/>
+          <w:numId w:val="1"/>
+        </w:numPr>
+        <w:spacing w:before="120" w:after="0" w:line="384" w:lineRule="atLeast"/>
+        <w:ind w:left="1080"/>
+        <w:rPr>
+          <w:rFonts w:eastAsia="Times New Roman" w:cstheme="minorHAnsi"/>
+          <w:color w:val="3F4350"/>
+          <w:sz w:val="20"/>
+          <w:szCs w:val="20"/>
+          <w:lang w:eastAsia="nl-NL"/>
+        </w:rPr>
+      </w:pPr>
+      <w:r>
+        <w:rPr>
+          <w:rFonts w:eastAsia="Times New Roman" w:cstheme="minorHAnsi"/>
+          <w:color w:val="3F4350"/>
+          <w:sz w:val="20"/>
+          <w:szCs w:val="20"/>
+          <w:lang w:eastAsia="nl-NL"/>
+        </w:rPr>
+        <w:t xml:space="preserve">van het ontwerpdocument en het schetsen van het spel. Ontwikkeling van de </w:t>
+      </w:r>
+      <w:proofErr w:type="spellStart"/>
+      <w:r>
+        <w:rPr>
+          <w:rFonts w:eastAsia="Times New Roman" w:cstheme="minorHAnsi"/>
+          <w:color w:val="3F4350"/>
+          <w:sz w:val="20"/>
+          <w:szCs w:val="20"/>
+          <w:lang w:eastAsia="nl-NL"/>
+        </w:rPr>
+        <w:t>spelmap</w:t>
+      </w:r>
+      <w:proofErr w:type="spellEnd"/>
+      <w:r>
+        <w:rPr>
+          <w:rFonts w:eastAsia="Times New Roman" w:cstheme="minorHAnsi"/>
+          <w:color w:val="3F4350"/>
+          <w:sz w:val="20"/>
+          <w:szCs w:val="20"/>
+          <w:lang w:eastAsia="nl-NL"/>
+        </w:rPr>
+        <w:t xml:space="preserve">. </w:t>
+      </w:r>
+    </w:p>
+    <w:p>
+      <w:pPr>
+        <w:pStyle w:val="Lijstalinea"/>
+        <w:numPr>
+          <w:ilvl w:val="0"/>
+          <w:numId w:val="1"/>
+        </w:numPr>
+        <w:spacing w:before="120" w:after="0" w:line="384" w:lineRule="atLeast"/>
+        <w:ind w:left="1080"/>
+        <w:rPr>
+          <w:rFonts w:eastAsia="Times New Roman" w:cstheme="minorHAnsi"/>
+          <w:color w:val="3F4350"/>
+          <w:sz w:val="20"/>
+          <w:szCs w:val="20"/>
+          <w:lang w:eastAsia="nl-NL"/>
+        </w:rPr>
+      </w:pPr>
+      <w:r>
+        <w:rPr>
+          <w:rFonts w:eastAsia="Times New Roman" w:cstheme="minorHAnsi"/>
+          <w:color w:val="3F4350"/>
+          <w:sz w:val="20"/>
+          <w:szCs w:val="20"/>
+          <w:lang w:eastAsia="nl-NL"/>
+        </w:rPr>
+        <w:t>Zoeken naar bronnen voor het spel. Integratie van de motor in de spe</w:t>
+      </w:r>
+      <w:r>
+        <w:rPr>
+          <w:rFonts w:eastAsia="Times New Roman" w:cstheme="minorHAnsi"/>
+          <w:color w:val="3F4350"/>
+          <w:sz w:val="20"/>
+          <w:szCs w:val="20"/>
+          <w:lang w:eastAsia="nl-NL"/>
+        </w:rPr>
+        <w:t>e</w:t>
+      </w:r>
+      <w:r>
+        <w:rPr>
+          <w:rFonts w:eastAsia="Times New Roman" w:cstheme="minorHAnsi"/>
+          <w:color w:val="3F4350"/>
+          <w:sz w:val="20"/>
+          <w:szCs w:val="20"/>
+          <w:lang w:eastAsia="nl-NL"/>
+        </w:rPr>
+        <w:t>lmap.</w:t>
+      </w:r>
+    </w:p>
+    <w:p>
+      <w:pPr>
+        <w:pStyle w:val="Lijstalinea"/>
+        <w:numPr>
+          <w:ilvl w:val="0"/>
+          <w:numId w:val="1"/>
+        </w:numPr>
+        <w:spacing w:before="120" w:after="0" w:line="384" w:lineRule="atLeast"/>
+        <w:ind w:left="1080"/>
+        <w:rPr>
+          <w:rFonts w:eastAsia="Times New Roman" w:cstheme="minorHAnsi"/>
+          <w:color w:val="3F4350"/>
+          <w:sz w:val="20"/>
+          <w:szCs w:val="20"/>
+          <w:lang w:eastAsia="nl-NL"/>
+        </w:rPr>
+      </w:pPr>
+      <w:r>
+        <w:rPr>
+          <w:rFonts w:eastAsia="Times New Roman" w:cstheme="minorHAnsi"/>
+          <w:color w:val="3F4350"/>
+          <w:sz w:val="20"/>
+          <w:szCs w:val="20"/>
+          <w:lang w:eastAsia="nl-NL"/>
+        </w:rPr>
+        <w:t>Implementatie van motorbeweging en -rotatie. Camera die de motor volgt.</w:t>
+      </w:r>
+    </w:p>
+    <w:p>
+      <w:pPr>
+        <w:pStyle w:val="Lijstalinea"/>
+        <w:numPr>
+          <w:ilvl w:val="0"/>
+          <w:numId w:val="1"/>
+        </w:numPr>
+        <w:spacing w:before="120" w:after="0" w:line="384" w:lineRule="atLeast"/>
+        <w:ind w:left="1080"/>
+        <w:rPr>
+          <w:rFonts w:eastAsia="Times New Roman" w:cstheme="minorHAnsi"/>
+          <w:color w:val="3F4350"/>
+          <w:sz w:val="20"/>
+          <w:szCs w:val="20"/>
+          <w:lang w:eastAsia="nl-NL"/>
+        </w:rPr>
+      </w:pPr>
+      <w:r>
+        <w:rPr>
+          <w:rFonts w:eastAsia="Times New Roman" w:cstheme="minorHAnsi"/>
+          <w:color w:val="3F4350"/>
+          <w:sz w:val="20"/>
+          <w:szCs w:val="20"/>
+          <w:lang w:eastAsia="nl-NL"/>
+        </w:rPr>
+        <w:t>Toevoegen van een brandstofconcept en implementatie van brandstofverbruik.</w:t>
+      </w:r>
+    </w:p>
+    <w:p>
+      <w:pPr>
+        <w:pStyle w:val="Lijstalinea"/>
+        <w:numPr>
+          <w:ilvl w:val="0"/>
+          <w:numId w:val="1"/>
+        </w:numPr>
+        <w:spacing w:before="120" w:after="0" w:line="384" w:lineRule="atLeast"/>
+        <w:ind w:left="1080"/>
+        <w:rPr>
+          <w:rFonts w:eastAsia="Times New Roman" w:cstheme="minorHAnsi"/>
+          <w:color w:val="3F4350"/>
+          <w:sz w:val="20"/>
+          <w:szCs w:val="20"/>
+          <w:lang w:eastAsia="nl-NL"/>
+        </w:rPr>
+      </w:pPr>
+      <w:r>
+        <w:rPr>
+          <w:rFonts w:eastAsia="Times New Roman" w:cstheme="minorHAnsi"/>
+          <w:color w:val="3F4350"/>
+          <w:sz w:val="20"/>
+          <w:szCs w:val="20"/>
+          <w:lang w:eastAsia="nl-NL"/>
+        </w:rPr>
+        <w:t>Verbetering van de voertuigbesturing.</w:t>
+      </w:r>
+    </w:p>
+    <w:p>
+      <w:pPr>
+        <w:pStyle w:val="Lijstalinea"/>
+        <w:numPr>
+          <w:ilvl w:val="0"/>
+          <w:numId w:val="1"/>
+        </w:numPr>
+        <w:spacing w:before="120" w:after="0" w:line="384" w:lineRule="atLeast"/>
+        <w:ind w:left="1080"/>
+        <w:rPr>
+          <w:rFonts w:eastAsia="Times New Roman" w:cstheme="minorHAnsi"/>
+          <w:color w:val="3F4350"/>
+          <w:sz w:val="20"/>
+          <w:szCs w:val="20"/>
+          <w:lang w:eastAsia="nl-NL"/>
+        </w:rPr>
+      </w:pPr>
+      <w:r>
+        <w:rPr>
+          <w:rFonts w:eastAsia="Times New Roman" w:cstheme="minorHAnsi"/>
+          <w:color w:val="3F4350"/>
+          <w:sz w:val="20"/>
+          <w:szCs w:val="20"/>
+          <w:lang w:eastAsia="nl-NL"/>
+        </w:rPr>
+        <w:t>Verbetering van de wielrotatie op basis van gebruikersinput.</w:t>
       </w:r>
     </w:p>
     <w:p/>
@@ -668,6 +1120,103 @@
     </w:sectPr>
   </w:body>
 </w:document>
+</file>
+
+<file path=word/numbering.xml><?xml version="1.0" encoding="utf-8"?>
+<w:numbering xmlns:wpc="http://schemas.microsoft.com/office/word/2010/wordprocessingCanvas" xmlns:cx="http://schemas.microsoft.com/office/drawing/2014/chartex" xmlns:cx1="http://schemas.microsoft.com/office/drawing/2015/9/8/chartex" xmlns:cx2="http://schemas.microsoft.com/office/drawing/2015/10/21/chartex" xmlns:cx3="http://schemas.microsoft.com/office/drawing/2016/5/9/chartex" xmlns:cx4="http://schemas.microsoft.com/office/drawing/2016/5/10/chartex" xmlns:cx5="http://schemas.microsoft.com/office/drawing/2016/5/11/chartex" xmlns:cx6="http://schemas.microsoft.com/office/drawing/2016/5/12/chartex" xmlns:cx7="http://schemas.microsoft.com/office/drawing/2016/5/13/chartex" xmlns:cx8="http://schemas.microsoft.com/office/drawing/2016/5/14/chartex" xmlns:mc="http://schemas.openxmlformats.org/markup-compatibility/2006" xmlns:aink="http://schemas.microsoft.com/office/drawing/2016/ink" xmlns:am3d="http://schemas.microsoft.com/office/drawing/2017/model3d" xmlns:o="urn:schemas-microsoft-com:office:office" xmlns:oel="http://schemas.microsoft.com/office/2019/extlst" xmlns:r="http://schemas.openxmlformats.org/officeDocument/2006/relationships" xmlns:m="http://schemas.openxmlformats.org/officeDocument/2006/math" xmlns:v="urn:schemas-microsoft-com:vml" xmlns:wp14="http://schemas.microsoft.com/office/word/2010/wordprocessingDrawing" xmlns:wp="http://schemas.openxmlformats.org/drawingml/2006/wordprocessingDrawing" xmlns:w10="urn:schemas-microsoft-com:office:word" xmlns:w="http://schemas.openxmlformats.org/wordprocessingml/2006/main" xmlns:w14="http://schemas.microsoft.com/office/word/2010/wordml" xmlns:w15="http://schemas.microsoft.com/office/word/2012/wordml" xmlns:w16cex="http://schemas.microsoft.com/office/word/2018/wordml/cex" xmlns:w16cid="http://schemas.microsoft.com/office/word/2016/wordml/cid" xmlns:w16="http://schemas.microsoft.com/office/word/2018/wordml" xmlns:w16du="http://schemas.microsoft.com/office/word/2023/wordml/word16du" xmlns:w16sdtdh="http://schemas.microsoft.com/office/word/2020/wordml/sdtdatahash" xmlns:w16se="http://schemas.microsoft.com/office/word/2015/wordml/symex" xmlns:wpg="http://schemas.microsoft.com/office/word/2010/wordprocessingGroup" xmlns:wpi="http://schemas.microsoft.com/office/word/2010/wordprocessingInk" xmlns:wne="http://schemas.microsoft.com/office/word/2006/wordml" xmlns:wps="http://schemas.microsoft.com/office/word/2010/wordprocessingShape" mc:Ignorable="w14 w15 w16se w16cid w16 w16cex w16sdtdh wp14">
+  <w:abstractNum w:abstractNumId="0" w15:restartNumberingAfterBreak="0">
+    <w:nsid w:val="1E585974"/>
+    <w:multiLevelType w:val="hybridMultilevel"/>
+    <w:tmpl w:val="C7F2498A"/>
+    <w:lvl w:ilvl="0" w:tplc="0413000F">
+      <w:start w:val="1"/>
+      <w:numFmt w:val="decimal"/>
+      <w:lvlText w:val="%1."/>
+      <w:lvlJc w:val="left"/>
+      <w:pPr>
+        <w:ind w:left="720" w:hanging="360"/>
+      </w:pPr>
+      <w:rPr>
+        <w:rFonts w:hint="default"/>
+      </w:rPr>
+    </w:lvl>
+    <w:lvl w:ilvl="1" w:tplc="04130019" w:tentative="1">
+      <w:start w:val="1"/>
+      <w:numFmt w:val="lowerLetter"/>
+      <w:lvlText w:val="%2."/>
+      <w:lvlJc w:val="left"/>
+      <w:pPr>
+        <w:ind w:left="1440" w:hanging="360"/>
+      </w:pPr>
+    </w:lvl>
+    <w:lvl w:ilvl="2" w:tplc="0413001B" w:tentative="1">
+      <w:start w:val="1"/>
+      <w:numFmt w:val="lowerRoman"/>
+      <w:lvlText w:val="%3."/>
+      <w:lvlJc w:val="right"/>
+      <w:pPr>
+        <w:ind w:left="2160" w:hanging="180"/>
+      </w:pPr>
+    </w:lvl>
+    <w:lvl w:ilvl="3" w:tplc="0413000F" w:tentative="1">
+      <w:start w:val="1"/>
+      <w:numFmt w:val="decimal"/>
+      <w:lvlText w:val="%4."/>
+      <w:lvlJc w:val="left"/>
+      <w:pPr>
+        <w:ind w:left="2880" w:hanging="360"/>
+      </w:pPr>
+    </w:lvl>
+    <w:lvl w:ilvl="4" w:tplc="04130019" w:tentative="1">
+      <w:start w:val="1"/>
+      <w:numFmt w:val="lowerLetter"/>
+      <w:lvlText w:val="%5."/>
+      <w:lvlJc w:val="left"/>
+      <w:pPr>
+        <w:ind w:left="3600" w:hanging="360"/>
+      </w:pPr>
+    </w:lvl>
+    <w:lvl w:ilvl="5" w:tplc="0413001B" w:tentative="1">
+      <w:start w:val="1"/>
+      <w:numFmt w:val="lowerRoman"/>
+      <w:lvlText w:val="%6."/>
+      <w:lvlJc w:val="right"/>
+      <w:pPr>
+        <w:ind w:left="4320" w:hanging="180"/>
+      </w:pPr>
+    </w:lvl>
+    <w:lvl w:ilvl="6" w:tplc="0413000F" w:tentative="1">
+      <w:start w:val="1"/>
+      <w:numFmt w:val="decimal"/>
+      <w:lvlText w:val="%7."/>
+      <w:lvlJc w:val="left"/>
+      <w:pPr>
+        <w:ind w:left="5040" w:hanging="360"/>
+      </w:pPr>
+    </w:lvl>
+    <w:lvl w:ilvl="7" w:tplc="04130019" w:tentative="1">
+      <w:start w:val="1"/>
+      <w:numFmt w:val="lowerLetter"/>
+      <w:lvlText w:val="%8."/>
+      <w:lvlJc w:val="left"/>
+      <w:pPr>
+        <w:ind w:left="5760" w:hanging="360"/>
+      </w:pPr>
+    </w:lvl>
+    <w:lvl w:ilvl="8" w:tplc="0413001B" w:tentative="1">
+      <w:start w:val="1"/>
+      <w:numFmt w:val="lowerRoman"/>
+      <w:lvlText w:val="%9."/>
+      <w:lvlJc w:val="right"/>
+      <w:pPr>
+        <w:ind w:left="6480" w:hanging="180"/>
+      </w:pPr>
+    </w:lvl>
+  </w:abstractNum>
+  <w:num w:numId="1" w16cid:durableId="703676602">
+    <w:abstractNumId w:val="0"/>
+  </w:num>
+</w:numbering>
 </file>
 
 <file path=word/styles.xml><?xml version="1.0" encoding="utf-8"?>
@@ -1068,7 +1617,7 @@
   <w:style w:type="paragraph" w:default="1" w:styleId="Standaard">
     <w:name w:val="Normal"/>
     <w:qFormat/>
-    <w:rsid w:val="00BD5FF9"/>
+    <w:rsid w:val="00F76B02"/>
   </w:style>
   <w:style w:type="paragraph" w:styleId="Kop1">
     <w:name w:val="heading 1"/>
@@ -1701,6 +2250,46 @@
     <w:rsid w:val="00A37C02"/>
     <w:pPr>
       <w:outlineLvl w:val="9"/>
+    </w:pPr>
+  </w:style>
+  <w:style w:type="character" w:styleId="Hyperlink">
+    <w:name w:val="Hyperlink"/>
+    <w:basedOn w:val="Standaardalinea-lettertype"/>
+    <w:uiPriority w:val="99"/>
+    <w:semiHidden/>
+    <w:unhideWhenUsed/>
+    <w:rsid w:val="00F04545"/>
+    <w:rPr>
+      <w:color w:val="0000FF"/>
+      <w:u w:val="single"/>
+    </w:rPr>
+  </w:style>
+  <w:style w:type="paragraph" w:styleId="Normaalweb">
+    <w:name w:val="Normal (Web)"/>
+    <w:basedOn w:val="Standaard"/>
+    <w:uiPriority w:val="99"/>
+    <w:semiHidden/>
+    <w:unhideWhenUsed/>
+    <w:rsid w:val="00F04545"/>
+    <w:pPr>
+      <w:spacing w:before="100" w:beforeAutospacing="1" w:after="100" w:afterAutospacing="1" w:line="240" w:lineRule="auto"/>
+    </w:pPr>
+    <w:rPr>
+      <w:rFonts w:ascii="Times New Roman" w:eastAsia="Times New Roman" w:hAnsi="Times New Roman" w:cs="Times New Roman"/>
+      <w:sz w:val="24"/>
+      <w:szCs w:val="24"/>
+      <w:lang w:eastAsia="nl-NL"/>
+    </w:rPr>
+  </w:style>
+  <w:style w:type="paragraph" w:styleId="Lijstalinea">
+    <w:name w:val="List Paragraph"/>
+    <w:basedOn w:val="Standaard"/>
+    <w:uiPriority w:val="34"/>
+    <w:qFormat/>
+    <w:rsid w:val="00504E03"/>
+    <w:pPr>
+      <w:ind w:left="720"/>
+      <w:contextualSpacing/>
     </w:pPr>
   </w:style>
 </w:styles>
@@ -2225,15 +2814,15 @@
 <ds:datastoreItem xmlns:ds="http://schemas.openxmlformats.org/officeDocument/2006/customXml" ds:itemID="{72948B17-5494-4758-A5FC-A92D6DC21F13}">
   <ds:schemaRefs>
     <ds:schemaRef ds:uri="c42cb4d7-cfef-44b0-b07f-7c7ada2f5760"/>
-    <ds:schemaRef ds:uri="http://purl.org/dc/elements/1.1/"/>
+    <ds:schemaRef ds:uri="http://schemas.openxmlformats.org/package/2006/metadata/core-properties"/>
     <ds:schemaRef ds:uri="http://schemas.microsoft.com/office/2006/documentManagement/types"/>
+    <ds:schemaRef ds:uri="http://schemas.microsoft.com/office/2006/metadata/properties"/>
     <ds:schemaRef ds:uri="http://purl.org/dc/terms/"/>
-    <ds:schemaRef ds:uri="http://schemas.openxmlformats.org/package/2006/metadata/core-properties"/>
-    <ds:schemaRef ds:uri="http://schemas.microsoft.com/office/2006/metadata/properties"/>
+    <ds:schemaRef ds:uri="http://schemas.microsoft.com/office/infopath/2007/PartnerControls"/>
     <ds:schemaRef ds:uri="http://www.w3.org/XML/1998/namespace"/>
     <ds:schemaRef ds:uri="17b7eb23-2e66-40a2-81e4-7c282a5aa36f"/>
-    <ds:schemaRef ds:uri="http://schemas.microsoft.com/office/infopath/2007/PartnerControls"/>
     <ds:schemaRef ds:uri="http://purl.org/dc/dcmitype/"/>
+    <ds:schemaRef ds:uri="http://purl.org/dc/elements/1.1/"/>
   </ds:schemaRefs>
 </ds:datastoreItem>
 </file>

--- a/Documentatie/DailyStandUp.docx
+++ b/Documentatie/DailyStandUp.docx
@@ -1,6 +1,6 @@
 
 <file path=word/document.xml><?xml version="1.0" encoding="utf-8"?>
-<w:document xmlns:wpc="http://schemas.microsoft.com/office/word/2010/wordprocessingCanvas" xmlns:cx="http://schemas.microsoft.com/office/drawing/2014/chartex" xmlns:cx1="http://schemas.microsoft.com/office/drawing/2015/9/8/chartex" xmlns:cx2="http://schemas.microsoft.com/office/drawing/2015/10/21/chartex" xmlns:cx3="http://schemas.microsoft.com/office/drawing/2016/5/9/chartex" xmlns:cx4="http://schemas.microsoft.com/office/drawing/2016/5/10/chartex" xmlns:cx5="http://schemas.microsoft.com/office/drawing/2016/5/11/chartex" xmlns:cx6="http://schemas.microsoft.com/office/drawing/2016/5/12/chartex" xmlns:cx7="http://schemas.microsoft.com/office/drawing/2016/5/13/chartex" xmlns:cx8="http://schemas.microsoft.com/office/drawing/2016/5/14/chartex" xmlns:mc="http://schemas.openxmlformats.org/markup-compatibility/2006" xmlns:aink="http://schemas.microsoft.com/office/drawing/2016/ink" xmlns:am3d="http://schemas.microsoft.com/office/drawing/2017/model3d" xmlns:o="urn:schemas-microsoft-com:office:office" xmlns:oel="http://schemas.microsoft.com/office/2019/extlst" xmlns:r="http://schemas.openxmlformats.org/officeDocument/2006/relationships" xmlns:m="http://schemas.openxmlformats.org/officeDocument/2006/math" xmlns:v="urn:schemas-microsoft-com:vml" xmlns:wp14="http://schemas.microsoft.com/office/word/2010/wordprocessingDrawing" xmlns:wp="http://schemas.openxmlformats.org/drawingml/2006/wordprocessingDrawing" xmlns:w10="urn:schemas-microsoft-com:office:word" xmlns:w="http://schemas.openxmlformats.org/wordprocessingml/2006/main" xmlns:w14="http://schemas.microsoft.com/office/word/2010/wordml" xmlns:w15="http://schemas.microsoft.com/office/word/2012/wordml" xmlns:w16cex="http://schemas.microsoft.com/office/word/2018/wordml/cex" xmlns:w16cid="http://schemas.microsoft.com/office/word/2016/wordml/cid" xmlns:w16="http://schemas.microsoft.com/office/word/2018/wordml" xmlns:w16du="http://schemas.microsoft.com/office/word/2023/wordml/word16du" xmlns:w16sdtdh="http://schemas.microsoft.com/office/word/2020/wordml/sdtdatahash" xmlns:w16se="http://schemas.microsoft.com/office/word/2015/wordml/symex" xmlns:wpg="http://schemas.microsoft.com/office/word/2010/wordprocessingGroup" xmlns:wpi="http://schemas.microsoft.com/office/word/2010/wordprocessingInk" xmlns:wne="http://schemas.microsoft.com/office/word/2006/wordml" xmlns:wps="http://schemas.microsoft.com/office/word/2010/wordprocessingShape" mc:Ignorable="w14 w15 w16se w16cid w16 w16cex w16sdtdh wp14">
+<w:document xmlns:wpc="http://schemas.microsoft.com/office/word/2010/wordprocessingCanvas" xmlns:cx="http://schemas.microsoft.com/office/drawing/2014/chartex" xmlns:cx1="http://schemas.microsoft.com/office/drawing/2015/9/8/chartex" xmlns:cx2="http://schemas.microsoft.com/office/drawing/2015/10/21/chartex" xmlns:cx3="http://schemas.microsoft.com/office/drawing/2016/5/9/chartex" xmlns:cx4="http://schemas.microsoft.com/office/drawing/2016/5/10/chartex" xmlns:cx5="http://schemas.microsoft.com/office/drawing/2016/5/11/chartex" xmlns:cx6="http://schemas.microsoft.com/office/drawing/2016/5/12/chartex" xmlns:cx7="http://schemas.microsoft.com/office/drawing/2016/5/13/chartex" xmlns:cx8="http://schemas.microsoft.com/office/drawing/2016/5/14/chartex" xmlns:mc="http://schemas.openxmlformats.org/markup-compatibility/2006" xmlns:aink="http://schemas.microsoft.com/office/drawing/2016/ink" xmlns:am3d="http://schemas.microsoft.com/office/drawing/2017/model3d" xmlns:o="urn:schemas-microsoft-com:office:office" xmlns:oel="http://schemas.microsoft.com/office/2019/extlst" xmlns:r="http://schemas.openxmlformats.org/officeDocument/2006/relationships" xmlns:m="http://schemas.openxmlformats.org/officeDocument/2006/math" xmlns:v="urn:schemas-microsoft-com:vml" xmlns:wp14="http://schemas.microsoft.com/office/word/2010/wordprocessingDrawing" xmlns:wp="http://schemas.openxmlformats.org/drawingml/2006/wordprocessingDrawing" xmlns:w10="urn:schemas-microsoft-com:office:word" xmlns:w="http://schemas.openxmlformats.org/wordprocessingml/2006/main" xmlns:w14="http://schemas.microsoft.com/office/word/2010/wordml" xmlns:w15="http://schemas.microsoft.com/office/word/2012/wordml" xmlns:w16cex="http://schemas.microsoft.com/office/word/2018/wordml/cex" xmlns:w16cid="http://schemas.microsoft.com/office/word/2016/wordml/cid" xmlns:w16="http://schemas.microsoft.com/office/word/2018/wordml" xmlns:w16sdtdh="http://schemas.microsoft.com/office/word/2020/wordml/sdtdatahash" xmlns:w16se="http://schemas.microsoft.com/office/word/2015/wordml/symex" xmlns:wpg="http://schemas.microsoft.com/office/word/2010/wordprocessingGroup" xmlns:wpi="http://schemas.microsoft.com/office/word/2010/wordprocessingInk" xmlns:wne="http://schemas.microsoft.com/office/word/2006/wordml" xmlns:wps="http://schemas.microsoft.com/office/word/2010/wordprocessingShape" mc:Ignorable="w14 w15 w16se w16cid w16 w16cex w16sdtdh wp14">
   <w:body>
     <w:p>
       <w:pPr>
@@ -238,10 +238,7 @@
         <w:tab/>
       </w:r>
       <w:r>
-        <w:t xml:space="preserve">Day </w:t>
-      </w:r>
-      <w:r>
-        <w:t>4</w:t>
+        <w:t>Day 4</w:t>
       </w:r>
     </w:p>
     <w:p>
@@ -732,10 +729,7 @@
         <w:jc w:val="left"/>
       </w:pPr>
       <w:r>
-        <w:t xml:space="preserve">Day </w:t>
-      </w:r>
-      <w:r>
-        <w:t>9</w:t>
+        <w:t>Day 9</w:t>
       </w:r>
     </w:p>
     <w:p>
@@ -767,7 +761,7 @@
         <w:t xml:space="preserve">Vandaag: </w:t>
       </w:r>
       <w:r>
-        <w:t>Ben ik bezig geweest met mijn benzine concept der kwam een error</w:t>
+        <w:t>Ben ik bezig geweest met mijn benzine concept er kwam een error</w:t>
       </w:r>
       <w:r>
         <w:t>.</w:t>
@@ -887,17 +881,213 @@
         <w:pStyle w:val="Kop1"/>
         <w:ind w:firstLine="708"/>
         <w:jc w:val="left"/>
+      </w:pPr>
+      <w:r>
+        <w:lastRenderedPageBreak/>
+        <w:t xml:space="preserve">Day </w:t>
+      </w:r>
+      <w:r>
+        <w:t>10</w:t>
+      </w:r>
+    </w:p>
+    <w:p>
+      <w:pPr>
+        <w:pStyle w:val="Kop2"/>
+        <w:ind w:firstLine="708"/>
+        <w:jc w:val="left"/>
+      </w:pPr>
+      <w:r>
+        <w:t>Ahmed:</w:t>
+      </w:r>
+    </w:p>
+    <w:p/>
+    <w:p>
+      <w:pPr>
+        <w:pStyle w:val="Kop2"/>
+        <w:ind w:firstLine="708"/>
+        <w:jc w:val="left"/>
+      </w:pPr>
+      <w:r>
+        <w:t>Andy:</w:t>
+      </w:r>
+    </w:p>
+    <w:p>
+      <w:pPr>
+        <w:ind w:left="708"/>
+      </w:pPr>
+      <w:r>
+        <w:t>Gister</w:t>
+      </w:r>
+      <w:r>
+        <w:t>en</w:t>
+      </w:r>
+      <w:r>
+        <w:t xml:space="preserve"> </w:t>
+      </w:r>
+      <w:r>
+        <w:t>h</w:t>
+      </w:r>
+      <w:r>
+        <w:t>ad</w:t>
+      </w:r>
+      <w:r>
+        <w:t xml:space="preserve"> ik</w:t>
+      </w:r>
+      <w:r>
+        <w:t xml:space="preserve"> ervoor gezorgd dat de wielen de juiste kanten opdraaien</w:t>
+      </w:r>
+      <w:r>
+        <w:t xml:space="preserve"> met de input die je doet.</w:t>
+      </w:r>
+    </w:p>
+    <w:p>
+      <w:pPr>
+        <w:ind w:left="708"/>
+      </w:pPr>
+      <w:r>
+        <w:t>Vandaag had</w:t>
+      </w:r>
+      <w:r>
+        <w:t xml:space="preserve"> </w:t>
+      </w:r>
+      <w:r>
+        <w:t xml:space="preserve">gewerkt </w:t>
+      </w:r>
+      <w:r>
+        <w:t xml:space="preserve">aan de </w:t>
+      </w:r>
+      <w:proofErr w:type="spellStart"/>
+      <w:r>
+        <w:t>restart</w:t>
+      </w:r>
+      <w:proofErr w:type="spellEnd"/>
+      <w:r>
+        <w:t xml:space="preserve"> knop. </w:t>
+      </w:r>
+      <w:r>
+        <w:t xml:space="preserve">Dus als je je hoofd stoot tegen iets krijg je een </w:t>
+      </w:r>
+      <w:proofErr w:type="spellStart"/>
+      <w:r>
+        <w:t>restart</w:t>
+      </w:r>
+      <w:proofErr w:type="spellEnd"/>
+      <w:r>
+        <w:t xml:space="preserve"> knop te zien waardoor je weer </w:t>
+      </w:r>
+      <w:r>
+        <w:t>de game opnieuw kunt spelen</w:t>
+      </w:r>
+      <w:r>
+        <w:t>.</w:t>
+      </w:r>
+    </w:p>
+    <w:p>
+      <w:pPr>
+        <w:pStyle w:val="Kop1"/>
+        <w:ind w:firstLine="708"/>
+        <w:jc w:val="left"/>
+      </w:pPr>
+      <w:r>
+        <w:t xml:space="preserve">Day </w:t>
+      </w:r>
+      <w:r>
+        <w:t>11</w:t>
+      </w:r>
+    </w:p>
+    <w:p>
+      <w:pPr>
+        <w:pStyle w:val="Kop2"/>
+        <w:ind w:firstLine="708"/>
+        <w:jc w:val="left"/>
+      </w:pPr>
+      <w:r>
+        <w:t>Ahmed:</w:t>
+      </w:r>
+    </w:p>
+    <w:p/>
+    <w:p>
+      <w:pPr>
+        <w:pStyle w:val="Kop2"/>
+        <w:ind w:firstLine="708"/>
+        <w:jc w:val="left"/>
+        <w:rPr>
+          <w:sz w:val="21"/>
+          <w:szCs w:val="21"/>
+        </w:rPr>
+      </w:pPr>
+      <w:r>
+        <w:t>Andy:</w:t>
+      </w:r>
+      <w:r>
+        <w:t xml:space="preserve"> </w:t>
+      </w:r>
+    </w:p>
+    <w:p>
+      <w:r>
+        <w:tab/>
+        <w:t xml:space="preserve">Gisteren had ik gewerkt dat als je </w:t>
+      </w:r>
+      <w:r>
+        <w:t xml:space="preserve">je hoofd stoot tegen iets dat je een </w:t>
+      </w:r>
+      <w:proofErr w:type="spellStart"/>
+      <w:r>
+        <w:t>restart</w:t>
+      </w:r>
+      <w:proofErr w:type="spellEnd"/>
+      <w:r>
+        <w:t xml:space="preserve"> knop te zien krijg en </w:t>
+      </w:r>
+      <w:r>
+        <w:tab/>
+      </w:r>
+      <w:r>
+        <w:t>dat je erop kunt klikken en dan de game opnieuw kunt spelen.</w:t>
+      </w:r>
+    </w:p>
+    <w:p>
+      <w:pPr>
+        <w:ind w:left="708"/>
+      </w:pPr>
+      <w:r>
+        <w:t xml:space="preserve">Vandaag ga ik werken aan </w:t>
+      </w:r>
+      <w:r>
+        <w:t>als je de finish line over bent gegaan dat je te zien krijg dat je de finish line hebt gehaald.</w:t>
+      </w:r>
+    </w:p>
+    <w:p>
+      <w:pPr>
+        <w:ind w:left="708"/>
+      </w:pPr>
+    </w:p>
+    <w:p>
+      <w:pPr>
+        <w:pStyle w:val="Kop1"/>
+        <w:ind w:firstLine="708"/>
+        <w:jc w:val="left"/>
         <w:rPr>
           <w:rFonts w:eastAsia="Times New Roman"/>
           <w:lang w:eastAsia="nl-NL"/>
         </w:rPr>
       </w:pPr>
-      <w:r>
+    </w:p>
+    <w:p>
+      <w:pPr>
+        <w:pStyle w:val="Kop1"/>
+        <w:ind w:firstLine="708"/>
+        <w:jc w:val="left"/>
         <w:rPr>
           <w:rFonts w:eastAsia="Times New Roman"/>
           <w:lang w:eastAsia="nl-NL"/>
         </w:rPr>
-        <w:lastRenderedPageBreak/>
+      </w:pPr>
+      <w:r>
+        <w:rPr>
+          <w:rFonts w:eastAsia="Times New Roman"/>
+          <w:lang w:eastAsia="nl-NL"/>
+        </w:rPr>
         <w:t>Behaalde mijlpalen:</w:t>
       </w:r>
     </w:p>
@@ -1123,7 +1313,7 @@
 </file>
 
 <file path=word/numbering.xml><?xml version="1.0" encoding="utf-8"?>
-<w:numbering xmlns:wpc="http://schemas.microsoft.com/office/word/2010/wordprocessingCanvas" xmlns:cx="http://schemas.microsoft.com/office/drawing/2014/chartex" xmlns:cx1="http://schemas.microsoft.com/office/drawing/2015/9/8/chartex" xmlns:cx2="http://schemas.microsoft.com/office/drawing/2015/10/21/chartex" xmlns:cx3="http://schemas.microsoft.com/office/drawing/2016/5/9/chartex" xmlns:cx4="http://schemas.microsoft.com/office/drawing/2016/5/10/chartex" xmlns:cx5="http://schemas.microsoft.com/office/drawing/2016/5/11/chartex" xmlns:cx6="http://schemas.microsoft.com/office/drawing/2016/5/12/chartex" xmlns:cx7="http://schemas.microsoft.com/office/drawing/2016/5/13/chartex" xmlns:cx8="http://schemas.microsoft.com/office/drawing/2016/5/14/chartex" xmlns:mc="http://schemas.openxmlformats.org/markup-compatibility/2006" xmlns:aink="http://schemas.microsoft.com/office/drawing/2016/ink" xmlns:am3d="http://schemas.microsoft.com/office/drawing/2017/model3d" xmlns:o="urn:schemas-microsoft-com:office:office" xmlns:oel="http://schemas.microsoft.com/office/2019/extlst" xmlns:r="http://schemas.openxmlformats.org/officeDocument/2006/relationships" xmlns:m="http://schemas.openxmlformats.org/officeDocument/2006/math" xmlns:v="urn:schemas-microsoft-com:vml" xmlns:wp14="http://schemas.microsoft.com/office/word/2010/wordprocessingDrawing" xmlns:wp="http://schemas.openxmlformats.org/drawingml/2006/wordprocessingDrawing" xmlns:w10="urn:schemas-microsoft-com:office:word" xmlns:w="http://schemas.openxmlformats.org/wordprocessingml/2006/main" xmlns:w14="http://schemas.microsoft.com/office/word/2010/wordml" xmlns:w15="http://schemas.microsoft.com/office/word/2012/wordml" xmlns:w16cex="http://schemas.microsoft.com/office/word/2018/wordml/cex" xmlns:w16cid="http://schemas.microsoft.com/office/word/2016/wordml/cid" xmlns:w16="http://schemas.microsoft.com/office/word/2018/wordml" xmlns:w16du="http://schemas.microsoft.com/office/word/2023/wordml/word16du" xmlns:w16sdtdh="http://schemas.microsoft.com/office/word/2020/wordml/sdtdatahash" xmlns:w16se="http://schemas.microsoft.com/office/word/2015/wordml/symex" xmlns:wpg="http://schemas.microsoft.com/office/word/2010/wordprocessingGroup" xmlns:wpi="http://schemas.microsoft.com/office/word/2010/wordprocessingInk" xmlns:wne="http://schemas.microsoft.com/office/word/2006/wordml" xmlns:wps="http://schemas.microsoft.com/office/word/2010/wordprocessingShape" mc:Ignorable="w14 w15 w16se w16cid w16 w16cex w16sdtdh wp14">
+<w:numbering xmlns:wpc="http://schemas.microsoft.com/office/word/2010/wordprocessingCanvas" xmlns:cx="http://schemas.microsoft.com/office/drawing/2014/chartex" xmlns:cx1="http://schemas.microsoft.com/office/drawing/2015/9/8/chartex" xmlns:cx2="http://schemas.microsoft.com/office/drawing/2015/10/21/chartex" xmlns:cx3="http://schemas.microsoft.com/office/drawing/2016/5/9/chartex" xmlns:cx4="http://schemas.microsoft.com/office/drawing/2016/5/10/chartex" xmlns:cx5="http://schemas.microsoft.com/office/drawing/2016/5/11/chartex" xmlns:cx6="http://schemas.microsoft.com/office/drawing/2016/5/12/chartex" xmlns:cx7="http://schemas.microsoft.com/office/drawing/2016/5/13/chartex" xmlns:cx8="http://schemas.microsoft.com/office/drawing/2016/5/14/chartex" xmlns:mc="http://schemas.openxmlformats.org/markup-compatibility/2006" xmlns:aink="http://schemas.microsoft.com/office/drawing/2016/ink" xmlns:am3d="http://schemas.microsoft.com/office/drawing/2017/model3d" xmlns:o="urn:schemas-microsoft-com:office:office" xmlns:oel="http://schemas.microsoft.com/office/2019/extlst" xmlns:r="http://schemas.openxmlformats.org/officeDocument/2006/relationships" xmlns:m="http://schemas.openxmlformats.org/officeDocument/2006/math" xmlns:v="urn:schemas-microsoft-com:vml" xmlns:wp14="http://schemas.microsoft.com/office/word/2010/wordprocessingDrawing" xmlns:wp="http://schemas.openxmlformats.org/drawingml/2006/wordprocessingDrawing" xmlns:w10="urn:schemas-microsoft-com:office:word" xmlns:w="http://schemas.openxmlformats.org/wordprocessingml/2006/main" xmlns:w14="http://schemas.microsoft.com/office/word/2010/wordml" xmlns:w15="http://schemas.microsoft.com/office/word/2012/wordml" xmlns:w16cex="http://schemas.microsoft.com/office/word/2018/wordml/cex" xmlns:w16cid="http://schemas.microsoft.com/office/word/2016/wordml/cid" xmlns:w16="http://schemas.microsoft.com/office/word/2018/wordml" xmlns:w16sdtdh="http://schemas.microsoft.com/office/word/2020/wordml/sdtdatahash" xmlns:w16se="http://schemas.microsoft.com/office/word/2015/wordml/symex" xmlns:wpg="http://schemas.microsoft.com/office/word/2010/wordprocessingGroup" xmlns:wpi="http://schemas.microsoft.com/office/word/2010/wordprocessingInk" xmlns:wne="http://schemas.microsoft.com/office/word/2006/wordml" xmlns:wps="http://schemas.microsoft.com/office/word/2010/wordprocessingShape" mc:Ignorable="w14 w15 w16se w16cid w16 w16cex w16sdtdh wp14">
   <w:abstractNum w:abstractNumId="0" w15:restartNumberingAfterBreak="0">
     <w:nsid w:val="1E585974"/>
     <w:multiLevelType w:val="hybridMultilevel"/>
@@ -1617,7 +1807,7 @@
   <w:style w:type="paragraph" w:default="1" w:styleId="Standaard">
     <w:name w:val="Normal"/>
     <w:qFormat/>
-    <w:rsid w:val="00F76B02"/>
+    <w:rsid w:val="00F63223"/>
   </w:style>
   <w:style w:type="paragraph" w:styleId="Kop1">
     <w:name w:val="heading 1"/>
@@ -2591,7 +2781,12 @@
 </file>
 
 <file path=customXml/item1.xml><?xml version="1.0" encoding="utf-8"?>
-<b:Sources xmlns:b="http://schemas.openxmlformats.org/officeDocument/2006/bibliography" xmlns="http://schemas.openxmlformats.org/officeDocument/2006/bibliography" SelectedStyle="\APASixthEditionOfficeOnline.xsl" StyleName="APA" Version="6"/>
+<?mso-contentType ?>
+<FormTemplates xmlns="http://schemas.microsoft.com/sharepoint/v3/contenttype/forms">
+  <Display>DocumentLibraryForm</Display>
+  <Edit>DocumentLibraryForm</Edit>
+  <New>DocumentLibraryForm</New>
+</FormTemplates>
 </file>
 
 <file path=customXml/item2.xml><?xml version="1.0" encoding="utf-8"?>
@@ -2603,12 +2798,7 @@
 </file>
 
 <file path=customXml/item3.xml><?xml version="1.0" encoding="utf-8"?>
-<?mso-contentType ?>
-<FormTemplates xmlns="http://schemas.microsoft.com/sharepoint/v3/contenttype/forms">
-  <Display>DocumentLibraryForm</Display>
-  <Edit>DocumentLibraryForm</Edit>
-  <New>DocumentLibraryForm</New>
-</FormTemplates>
+<b:Sources xmlns:b="http://schemas.openxmlformats.org/officeDocument/2006/bibliography" xmlns="http://schemas.openxmlformats.org/officeDocument/2006/bibliography" SelectedStyle="\APASixthEditionOfficeOnline.xsl" StyleName="APA" Version="6"/>
 </file>
 
 <file path=customXml/item4.xml><?xml version="1.0" encoding="utf-8"?>
@@ -2803,9 +2993,9 @@
 </file>
 
 <file path=customXml/itemProps1.xml><?xml version="1.0" encoding="utf-8"?>
-<ds:datastoreItem xmlns:ds="http://schemas.openxmlformats.org/officeDocument/2006/customXml" ds:itemID="{EC35EE60-1344-4B1E-8C73-B914CAE031B4}">
+<ds:datastoreItem xmlns:ds="http://schemas.openxmlformats.org/officeDocument/2006/customXml" ds:itemID="{529C798C-FB11-44A3-8535-126C78E1428C}">
   <ds:schemaRefs>
-    <ds:schemaRef ds:uri="http://schemas.openxmlformats.org/officeDocument/2006/bibliography"/>
+    <ds:schemaRef ds:uri="http://schemas.microsoft.com/sharepoint/v3/contenttype/forms"/>
   </ds:schemaRefs>
 </ds:datastoreItem>
 </file>
@@ -2813,24 +3003,24 @@
 <file path=customXml/itemProps2.xml><?xml version="1.0" encoding="utf-8"?>
 <ds:datastoreItem xmlns:ds="http://schemas.openxmlformats.org/officeDocument/2006/customXml" ds:itemID="{72948B17-5494-4758-A5FC-A92D6DC21F13}">
   <ds:schemaRefs>
-    <ds:schemaRef ds:uri="c42cb4d7-cfef-44b0-b07f-7c7ada2f5760"/>
+    <ds:schemaRef ds:uri="http://purl.org/dc/elements/1.1/"/>
     <ds:schemaRef ds:uri="http://schemas.openxmlformats.org/package/2006/metadata/core-properties"/>
     <ds:schemaRef ds:uri="http://schemas.microsoft.com/office/2006/documentManagement/types"/>
+    <ds:schemaRef ds:uri="http://www.w3.org/XML/1998/namespace"/>
+    <ds:schemaRef ds:uri="17b7eb23-2e66-40a2-81e4-7c282a5aa36f"/>
+    <ds:schemaRef ds:uri="http://schemas.microsoft.com/office/infopath/2007/PartnerControls"/>
+    <ds:schemaRef ds:uri="http://purl.org/dc/dcmitype/"/>
+    <ds:schemaRef ds:uri="c42cb4d7-cfef-44b0-b07f-7c7ada2f5760"/>
     <ds:schemaRef ds:uri="http://schemas.microsoft.com/office/2006/metadata/properties"/>
     <ds:schemaRef ds:uri="http://purl.org/dc/terms/"/>
-    <ds:schemaRef ds:uri="http://schemas.microsoft.com/office/infopath/2007/PartnerControls"/>
-    <ds:schemaRef ds:uri="http://www.w3.org/XML/1998/namespace"/>
-    <ds:schemaRef ds:uri="17b7eb23-2e66-40a2-81e4-7c282a5aa36f"/>
-    <ds:schemaRef ds:uri="http://purl.org/dc/dcmitype/"/>
-    <ds:schemaRef ds:uri="http://purl.org/dc/elements/1.1/"/>
   </ds:schemaRefs>
 </ds:datastoreItem>
 </file>
 
 <file path=customXml/itemProps3.xml><?xml version="1.0" encoding="utf-8"?>
-<ds:datastoreItem xmlns:ds="http://schemas.openxmlformats.org/officeDocument/2006/customXml" ds:itemID="{529C798C-FB11-44A3-8535-126C78E1428C}">
+<ds:datastoreItem xmlns:ds="http://schemas.openxmlformats.org/officeDocument/2006/customXml" ds:itemID="{EC35EE60-1344-4B1E-8C73-B914CAE031B4}">
   <ds:schemaRefs>
-    <ds:schemaRef ds:uri="http://schemas.microsoft.com/sharepoint/v3/contenttype/forms"/>
+    <ds:schemaRef ds:uri="http://schemas.openxmlformats.org/officeDocument/2006/bibliography"/>
   </ds:schemaRefs>
 </ds:datastoreItem>
 </file>

--- a/Documentatie/DailyStandUp.docx
+++ b/Documentatie/DailyStandUp.docx
@@ -5,18 +5,36 @@
     <w:p>
       <w:pPr>
         <w:pStyle w:val="Titel"/>
-      </w:pPr>
-      <w:r>
+        <w:rPr>
+          <w:lang w:val="en-GB"/>
+        </w:rPr>
+      </w:pPr>
+      <w:r>
+        <w:rPr>
+          <w:lang w:val="en-GB"/>
+        </w:rPr>
         <w:t>Daily stand ups</w:t>
       </w:r>
     </w:p>
-    <w:p/>
+    <w:p>
+      <w:pPr>
+        <w:rPr>
+          <w:lang w:val="en-GB"/>
+        </w:rPr>
+      </w:pPr>
+    </w:p>
     <w:p>
       <w:pPr>
         <w:pStyle w:val="Kop1"/>
         <w:jc w:val="left"/>
-      </w:pPr>
-      <w:r>
+        <w:rPr>
+          <w:lang w:val="en-GB"/>
+        </w:rPr>
+      </w:pPr>
+      <w:r>
+        <w:rPr>
+          <w:lang w:val="en-GB"/>
+        </w:rPr>
         <w:tab/>
         <w:t>Day 1</w:t>
       </w:r>
@@ -25,21 +43,38 @@
       <w:pPr>
         <w:pStyle w:val="Kop2"/>
         <w:jc w:val="left"/>
-      </w:pPr>
-      <w:r>
+        <w:rPr>
+          <w:lang w:val="en-GB"/>
+        </w:rPr>
+      </w:pPr>
+      <w:r>
+        <w:rPr>
+          <w:lang w:val="en-GB"/>
+        </w:rPr>
         <w:t xml:space="preserve"> </w:t>
       </w:r>
       <w:r>
+        <w:rPr>
+          <w:lang w:val="en-GB"/>
+        </w:rPr>
         <w:tab/>
         <w:t>Ahmed</w:t>
       </w:r>
       <w:r>
+        <w:rPr>
+          <w:lang w:val="en-GB"/>
+        </w:rPr>
         <w:t>:</w:t>
       </w:r>
     </w:p>
     <w:p>
       <w:r>
-        <w:tab/>
+        <w:rPr>
+          <w:lang w:val="en-GB"/>
+        </w:rPr>
+        <w:tab/>
+      </w:r>
+      <w:r>
         <w:t>Vandaag ga ik het design document maken en een schets van de game.</w:t>
       </w:r>
     </w:p>
@@ -293,15 +328,7 @@
     <w:p>
       <w:r>
         <w:tab/>
-        <w:t xml:space="preserve">Vandaag: ga ik werken aan de motor zodat hij kan draaien en dat de </w:t>
-      </w:r>
-      <w:proofErr w:type="spellStart"/>
-      <w:r>
-        <w:t>main</w:t>
-      </w:r>
-      <w:proofErr w:type="spellEnd"/>
-      <w:r>
-        <w:t xml:space="preserve"> camera de motor volgt.</w:t>
+        <w:t>Vandaag: ga ik werken aan de motor zodat hij kan draaien en dat de main camera de motor volgt.</w:t>
       </w:r>
     </w:p>
     <w:p>
@@ -884,10 +911,7 @@
       </w:pPr>
       <w:r>
         <w:lastRenderedPageBreak/>
-        <w:t xml:space="preserve">Day </w:t>
-      </w:r>
-      <w:r>
-        <w:t>10</w:t>
+        <w:t>Day 10</w:t>
       </w:r>
     </w:p>
     <w:p>
@@ -900,6 +924,30 @@
         <w:t>Ahmed:</w:t>
       </w:r>
     </w:p>
+    <w:p>
+      <w:pPr>
+        <w:ind w:left="708" w:firstLine="2"/>
+      </w:pPr>
+      <w:r>
+        <w:t xml:space="preserve">Gisteren: had ik het benzine concept af, der waren alleen op het laatst nog wat </w:t>
+      </w:r>
+      <w:proofErr w:type="spellStart"/>
+      <w:r>
+        <w:t>errors</w:t>
+      </w:r>
+      <w:proofErr w:type="spellEnd"/>
+      <w:r>
+        <w:t xml:space="preserve"> zoals dat de benzine icon niet verdween dat heb ik vandaag ook gefikst.</w:t>
+      </w:r>
+    </w:p>
+    <w:p>
+      <w:pPr>
+        <w:ind w:left="708" w:firstLine="2"/>
+      </w:pPr>
+      <w:r>
+        <w:t>Vandaag: ga ik de Score displayen op het scherm dus wanneer de speler beweegt moet er een score zijn die laat zien hoeveel meter je hebt bereikt.</w:t>
+      </w:r>
+    </w:p>
     <w:p/>
     <w:p>
       <w:pPr>
@@ -922,10 +970,7 @@
         <w:t>en</w:t>
       </w:r>
       <w:r>
-        <w:t xml:space="preserve"> </w:t>
-      </w:r>
-      <w:r>
-        <w:t>h</w:t>
+        <w:t xml:space="preserve"> h</w:t>
       </w:r>
       <w:r>
         <w:t>ad</w:t>
@@ -989,10 +1034,7 @@
         <w:jc w:val="left"/>
       </w:pPr>
       <w:r>
-        <w:t xml:space="preserve">Day </w:t>
-      </w:r>
-      <w:r>
-        <w:t>11</w:t>
+        <w:t>Day 11</w:t>
       </w:r>
     </w:p>
     <w:p>
@@ -1003,6 +1045,22 @@
       </w:pPr>
       <w:r>
         <w:t>Ahmed:</w:t>
+      </w:r>
+    </w:p>
+    <w:p>
+      <w:pPr>
+        <w:ind w:left="708" w:firstLine="2"/>
+      </w:pPr>
+      <w:r>
+        <w:t>Gisteren: had ik gewerkt aan het benzine concept dat helemaal klaar nu. Ik heb ook een Meterteller in het beeldscherm gezet zodat je kan zien hoeveel meter je hebt bereikt.</w:t>
+      </w:r>
+    </w:p>
+    <w:p>
+      <w:pPr>
+        <w:ind w:left="708" w:firstLine="2"/>
+      </w:pPr>
+      <w:r>
+        <w:t>Vandaag: ben ik bezig geweest met een begin scherm maken en een game over scherm.</w:t>
       </w:r>
     </w:p>
     <w:p/>
@@ -1057,6 +1115,301 @@
         <w:t>als je de finish line over bent gegaan dat je te zien krijg dat je de finish line hebt gehaald.</w:t>
       </w:r>
     </w:p>
+    <w:p>
+      <w:pPr>
+        <w:ind w:left="708"/>
+      </w:pPr>
+    </w:p>
+    <w:p>
+      <w:pPr>
+        <w:pStyle w:val="Kop1"/>
+        <w:ind w:firstLine="708"/>
+        <w:jc w:val="left"/>
+      </w:pPr>
+    </w:p>
+    <w:p>
+      <w:pPr>
+        <w:pStyle w:val="Kop1"/>
+        <w:ind w:firstLine="708"/>
+        <w:jc w:val="left"/>
+      </w:pPr>
+    </w:p>
+    <w:p/>
+    <w:p/>
+    <w:p>
+      <w:pPr>
+        <w:pStyle w:val="Kop1"/>
+        <w:ind w:firstLine="708"/>
+        <w:jc w:val="left"/>
+      </w:pPr>
+      <w:r>
+        <w:lastRenderedPageBreak/>
+        <w:t>Day 12</w:t>
+      </w:r>
+    </w:p>
+    <w:p>
+      <w:pPr>
+        <w:pStyle w:val="Kop2"/>
+        <w:ind w:firstLine="708"/>
+        <w:jc w:val="left"/>
+      </w:pPr>
+      <w:r>
+        <w:t>Ahmed:</w:t>
+      </w:r>
+    </w:p>
+    <w:p>
+      <w:r>
+        <w:tab/>
+        <w:t>Gisteren</w:t>
+      </w:r>
+      <w:r>
+        <w:t>:</w:t>
+      </w:r>
+    </w:p>
+    <w:p>
+      <w:r>
+        <w:tab/>
+        <w:t>Was ik bezig met een begin scherm maken en Game Over scherm.</w:t>
+      </w:r>
+    </w:p>
+    <w:p>
+      <w:pPr>
+        <w:ind w:left="708"/>
+      </w:pPr>
+      <w:r>
+        <w:t xml:space="preserve">Vandaag: Ga ik de </w:t>
+      </w:r>
+      <w:proofErr w:type="spellStart"/>
+      <w:r>
+        <w:t>you</w:t>
+      </w:r>
+      <w:proofErr w:type="spellEnd"/>
+      <w:r>
+        <w:t xml:space="preserve"> won scherm maken en ervoor zorgen dat als de speler door de vlaggen rijd. Hij de </w:t>
+      </w:r>
+      <w:proofErr w:type="spellStart"/>
+      <w:r>
+        <w:t>de</w:t>
+      </w:r>
+      <w:proofErr w:type="spellEnd"/>
+      <w:r>
+        <w:t xml:space="preserve"> game heeft voltooid.</w:t>
+      </w:r>
+    </w:p>
+    <w:p>
+      <w:pPr>
+        <w:pStyle w:val="Kop2"/>
+        <w:ind w:firstLine="708"/>
+        <w:jc w:val="left"/>
+      </w:pPr>
+      <w:r>
+        <w:t xml:space="preserve">Andy: </w:t>
+      </w:r>
+    </w:p>
+    <w:p>
+      <w:pPr>
+        <w:ind w:left="708"/>
+      </w:pPr>
+      <w:r>
+        <w:t>Gisteren</w:t>
+      </w:r>
+      <w:r>
+        <w:t>:</w:t>
+      </w:r>
+      <w:r>
+        <w:t xml:space="preserve"> </w:t>
+      </w:r>
+      <w:r>
+        <w:t>had</w:t>
+      </w:r>
+      <w:r>
+        <w:t xml:space="preserve"> ik </w:t>
+      </w:r>
+      <w:r>
+        <w:t>gewerkt</w:t>
+      </w:r>
+      <w:r>
+        <w:t xml:space="preserve"> aan als je de finish line over bent gegaan dat je te zien krijg dat je de finish line hebt gehaald.</w:t>
+      </w:r>
+    </w:p>
+    <w:p>
+      <w:pPr>
+        <w:ind w:left="708"/>
+      </w:pPr>
+      <w:r>
+        <w:t>Vandaag:</w:t>
+      </w:r>
+      <w:r>
+        <w:t xml:space="preserve"> </w:t>
+      </w:r>
+      <w:r>
+        <w:t>h</w:t>
+      </w:r>
+      <w:r>
+        <w:t>eb</w:t>
+      </w:r>
+      <w:r>
+        <w:t xml:space="preserve"> ik aan de documentatie ge</w:t>
+      </w:r>
+      <w:r>
+        <w:t xml:space="preserve">werkt van onze </w:t>
+      </w:r>
+      <w:proofErr w:type="spellStart"/>
+      <w:r>
+        <w:t>gamedev</w:t>
+      </w:r>
+      <w:proofErr w:type="spellEnd"/>
+      <w:r>
+        <w:t xml:space="preserve"> examen</w:t>
+      </w:r>
+      <w:r>
+        <w:t xml:space="preserve"> en naar onze code gekeken of er nog e</w:t>
+      </w:r>
+      <w:proofErr w:type="spellStart"/>
+      <w:r>
+        <w:t>rrors</w:t>
+      </w:r>
+      <w:proofErr w:type="spellEnd"/>
+      <w:r>
+        <w:t xml:space="preserve"> waren of iets er nog  iets verbetert kon </w:t>
+      </w:r>
+      <w:r>
+        <w:t>worden.</w:t>
+      </w:r>
+    </w:p>
+    <w:p>
+      <w:pPr>
+        <w:pStyle w:val="Kop1"/>
+        <w:ind w:firstLine="708"/>
+        <w:jc w:val="left"/>
+      </w:pPr>
+      <w:r>
+        <w:t>Day 13</w:t>
+      </w:r>
+    </w:p>
+    <w:p>
+      <w:pPr>
+        <w:pStyle w:val="Kop2"/>
+        <w:ind w:firstLine="708"/>
+        <w:jc w:val="left"/>
+      </w:pPr>
+      <w:r>
+        <w:t>Ahmed:</w:t>
+      </w:r>
+    </w:p>
+    <w:p>
+      <w:pPr>
+        <w:ind w:left="708" w:firstLine="2"/>
+      </w:pPr>
+      <w:r>
+        <w:t xml:space="preserve">Gisteren: had ik een nieuwe scene gemaakt de </w:t>
+      </w:r>
+      <w:proofErr w:type="spellStart"/>
+      <w:r>
+        <w:t>Winningscene</w:t>
+      </w:r>
+      <w:proofErr w:type="spellEnd"/>
+      <w:r>
+        <w:t>. Ik heb ook wat aanpassingen gedaan in Level 1.</w:t>
+      </w:r>
+    </w:p>
+    <w:p>
+      <w:pPr>
+        <w:ind w:left="708" w:firstLine="2"/>
+      </w:pPr>
+      <w:r>
+        <w:t xml:space="preserve">Vandaag: Ga ik </w:t>
+      </w:r>
+      <w:proofErr w:type="spellStart"/>
+      <w:r>
+        <w:t>soundeffects</w:t>
+      </w:r>
+      <w:proofErr w:type="spellEnd"/>
+      <w:r>
+        <w:t xml:space="preserve"> toevoegen en background </w:t>
+      </w:r>
+      <w:proofErr w:type="spellStart"/>
+      <w:r>
+        <w:t>music</w:t>
+      </w:r>
+      <w:proofErr w:type="spellEnd"/>
+      <w:r>
+        <w:t>. Ik kwam er ook achter dat wanneer de game groter word dingen niet op de juiste plaats worden weergegeven dus moest ik dat aanpassen.</w:t>
+      </w:r>
+    </w:p>
+    <w:p>
+      <w:pPr>
+        <w:pStyle w:val="Kop2"/>
+        <w:ind w:firstLine="708"/>
+        <w:jc w:val="left"/>
+        <w:rPr>
+          <w:sz w:val="21"/>
+          <w:szCs w:val="21"/>
+        </w:rPr>
+      </w:pPr>
+      <w:r>
+        <w:t xml:space="preserve">Andy: </w:t>
+      </w:r>
+    </w:p>
+    <w:p>
+      <w:pPr>
+        <w:ind w:left="708"/>
+      </w:pPr>
+      <w:r>
+        <w:t>Gisteren:</w:t>
+      </w:r>
+      <w:r>
+        <w:t xml:space="preserve"> </w:t>
+      </w:r>
+      <w:r>
+        <w:t>had ik aan de documentatie gewerkt voor onze gamede examen</w:t>
+      </w:r>
+      <w:r>
+        <w:t xml:space="preserve"> en gekeken naar verbeteringen en </w:t>
+      </w:r>
+      <w:proofErr w:type="spellStart"/>
+      <w:r>
+        <w:t>errors</w:t>
+      </w:r>
+      <w:proofErr w:type="spellEnd"/>
+      <w:r>
+        <w:t>.</w:t>
+      </w:r>
+    </w:p>
+    <w:p>
+      <w:pPr>
+        <w:ind w:left="708"/>
+      </w:pPr>
+      <w:r>
+        <w:t>Vandaag:</w:t>
+      </w:r>
+      <w:r>
+        <w:t xml:space="preserve"> </w:t>
+      </w:r>
+      <w:r>
+        <w:t xml:space="preserve">had ik </w:t>
+      </w:r>
+      <w:proofErr w:type="spellStart"/>
+      <w:r>
+        <w:t>ahmed</w:t>
+      </w:r>
+      <w:proofErr w:type="spellEnd"/>
+      <w:r>
+        <w:t xml:space="preserve"> geholpen met de background </w:t>
+      </w:r>
+      <w:proofErr w:type="spellStart"/>
+      <w:r>
+        <w:t>music</w:t>
+      </w:r>
+      <w:proofErr w:type="spellEnd"/>
+      <w:r>
+        <w:t xml:space="preserve"> en nog verder gewerkt aan de documen</w:t>
+      </w:r>
+      <w:r>
+        <w:t>tatie.</w:t>
+      </w:r>
+    </w:p>
+    <w:p/>
     <w:p>
       <w:pPr>
         <w:ind w:left="708"/>
@@ -1242,6 +1595,7 @@
           <w:szCs w:val="20"/>
           <w:lang w:eastAsia="nl-NL"/>
         </w:rPr>
+        <w:lastRenderedPageBreak/>
         <w:t>Toevoegen van een brandstofconcept en implementatie van brandstofverbruik.</w:t>
       </w:r>
     </w:p>
@@ -2781,15 +3135,6 @@
 </file>
 
 <file path=customXml/item1.xml><?xml version="1.0" encoding="utf-8"?>
-<?mso-contentType ?>
-<FormTemplates xmlns="http://schemas.microsoft.com/sharepoint/v3/contenttype/forms">
-  <Display>DocumentLibraryForm</Display>
-  <Edit>DocumentLibraryForm</Edit>
-  <New>DocumentLibraryForm</New>
-</FormTemplates>
-</file>
-
-<file path=customXml/item2.xml><?xml version="1.0" encoding="utf-8"?>
 <p:properties xmlns:p="http://schemas.microsoft.com/office/2006/metadata/properties" xmlns:xsi="http://www.w3.org/2001/XMLSchema-instance" xmlns:pc="http://schemas.microsoft.com/office/infopath/2007/PartnerControls">
   <documentManagement>
     <_activity xmlns="c42cb4d7-cfef-44b0-b07f-7c7ada2f5760" xsi:nil="true"/>
@@ -2797,11 +3142,11 @@
 </p:properties>
 </file>
 
-<file path=customXml/item3.xml><?xml version="1.0" encoding="utf-8"?>
+<file path=customXml/item2.xml><?xml version="1.0" encoding="utf-8"?>
 <b:Sources xmlns:b="http://schemas.openxmlformats.org/officeDocument/2006/bibliography" xmlns="http://schemas.openxmlformats.org/officeDocument/2006/bibliography" SelectedStyle="\APASixthEditionOfficeOnline.xsl" StyleName="APA" Version="6"/>
 </file>
 
-<file path=customXml/item4.xml><?xml version="1.0" encoding="utf-8"?>
+<file path=customXml/item3.xml><?xml version="1.0" encoding="utf-8"?>
 <ct:contentTypeSchema xmlns:ct="http://schemas.microsoft.com/office/2006/metadata/contentType" xmlns:ma="http://schemas.microsoft.com/office/2006/metadata/properties/metaAttributes" ct:_="" ma:_="" ma:contentTypeName="Document" ma:contentTypeID="0x010100DE41AA848DCCDC48AAE118F65577893E" ma:contentTypeVersion="8" ma:contentTypeDescription="Een nieuw document maken." ma:contentTypeScope="" ma:versionID="3cdac70f28885270afb981ae36ac946c">
   <xsd:schema xmlns:xsd="http://www.w3.org/2001/XMLSchema" xmlns:xs="http://www.w3.org/2001/XMLSchema" xmlns:p="http://schemas.microsoft.com/office/2006/metadata/properties" xmlns:ns3="c42cb4d7-cfef-44b0-b07f-7c7ada2f5760" xmlns:ns4="17b7eb23-2e66-40a2-81e4-7c282a5aa36f" targetNamespace="http://schemas.microsoft.com/office/2006/metadata/properties" ma:root="true" ma:fieldsID="88f2e6ecace3deb92ba56dca51bcb219" ns3:_="" ns4:_="">
     <xsd:import namespace="c42cb4d7-cfef-44b0-b07f-7c7ada2f5760"/>
@@ -2992,32 +3337,33 @@
 </ct:contentTypeSchema>
 </file>
 
+<file path=customXml/item4.xml><?xml version="1.0" encoding="utf-8"?>
+<?mso-contentType ?>
+<FormTemplates xmlns="http://schemas.microsoft.com/sharepoint/v3/contenttype/forms">
+  <Display>DocumentLibraryForm</Display>
+  <Edit>DocumentLibraryForm</Edit>
+  <New>DocumentLibraryForm</New>
+</FormTemplates>
+</file>
+
 <file path=customXml/itemProps1.xml><?xml version="1.0" encoding="utf-8"?>
-<ds:datastoreItem xmlns:ds="http://schemas.openxmlformats.org/officeDocument/2006/customXml" ds:itemID="{529C798C-FB11-44A3-8535-126C78E1428C}">
+<ds:datastoreItem xmlns:ds="http://schemas.openxmlformats.org/officeDocument/2006/customXml" ds:itemID="{72948B17-5494-4758-A5FC-A92D6DC21F13}">
   <ds:schemaRefs>
-    <ds:schemaRef ds:uri="http://schemas.microsoft.com/sharepoint/v3/contenttype/forms"/>
+    <ds:schemaRef ds:uri="http://purl.org/dc/terms/"/>
+    <ds:schemaRef ds:uri="17b7eb23-2e66-40a2-81e4-7c282a5aa36f"/>
+    <ds:schemaRef ds:uri="http://schemas.microsoft.com/office/2006/metadata/properties"/>
+    <ds:schemaRef ds:uri="http://purl.org/dc/elements/1.1/"/>
+    <ds:schemaRef ds:uri="http://schemas.microsoft.com/office/2006/documentManagement/types"/>
+    <ds:schemaRef ds:uri="http://schemas.microsoft.com/office/infopath/2007/PartnerControls"/>
+    <ds:schemaRef ds:uri="http://www.w3.org/XML/1998/namespace"/>
+    <ds:schemaRef ds:uri="http://schemas.openxmlformats.org/package/2006/metadata/core-properties"/>
+    <ds:schemaRef ds:uri="c42cb4d7-cfef-44b0-b07f-7c7ada2f5760"/>
+    <ds:schemaRef ds:uri="http://purl.org/dc/dcmitype/"/>
   </ds:schemaRefs>
 </ds:datastoreItem>
 </file>
 
 <file path=customXml/itemProps2.xml><?xml version="1.0" encoding="utf-8"?>
-<ds:datastoreItem xmlns:ds="http://schemas.openxmlformats.org/officeDocument/2006/customXml" ds:itemID="{72948B17-5494-4758-A5FC-A92D6DC21F13}">
-  <ds:schemaRefs>
-    <ds:schemaRef ds:uri="http://purl.org/dc/elements/1.1/"/>
-    <ds:schemaRef ds:uri="http://schemas.openxmlformats.org/package/2006/metadata/core-properties"/>
-    <ds:schemaRef ds:uri="http://schemas.microsoft.com/office/2006/documentManagement/types"/>
-    <ds:schemaRef ds:uri="http://www.w3.org/XML/1998/namespace"/>
-    <ds:schemaRef ds:uri="17b7eb23-2e66-40a2-81e4-7c282a5aa36f"/>
-    <ds:schemaRef ds:uri="http://schemas.microsoft.com/office/infopath/2007/PartnerControls"/>
-    <ds:schemaRef ds:uri="http://purl.org/dc/dcmitype/"/>
-    <ds:schemaRef ds:uri="c42cb4d7-cfef-44b0-b07f-7c7ada2f5760"/>
-    <ds:schemaRef ds:uri="http://schemas.microsoft.com/office/2006/metadata/properties"/>
-    <ds:schemaRef ds:uri="http://purl.org/dc/terms/"/>
-  </ds:schemaRefs>
-</ds:datastoreItem>
-</file>
-
-<file path=customXml/itemProps3.xml><?xml version="1.0" encoding="utf-8"?>
 <ds:datastoreItem xmlns:ds="http://schemas.openxmlformats.org/officeDocument/2006/customXml" ds:itemID="{EC35EE60-1344-4B1E-8C73-B914CAE031B4}">
   <ds:schemaRefs>
     <ds:schemaRef ds:uri="http://schemas.openxmlformats.org/officeDocument/2006/bibliography"/>
@@ -3025,7 +3371,7 @@
 </ds:datastoreItem>
 </file>
 
-<file path=customXml/itemProps4.xml><?xml version="1.0" encoding="utf-8"?>
+<file path=customXml/itemProps3.xml><?xml version="1.0" encoding="utf-8"?>
 <ds:datastoreItem xmlns:ds="http://schemas.openxmlformats.org/officeDocument/2006/customXml" ds:itemID="{948DC706-D15B-4896-97EB-2547C7B8F60F}">
   <ds:schemaRefs>
     <ds:schemaRef ds:uri="http://schemas.microsoft.com/office/2006/metadata/contentType"/>
@@ -3042,4 +3388,12 @@
     <ds:schemaRef ds:uri="http://schemas.microsoft.com/internal/obd"/>
   </ds:schemaRefs>
 </ds:datastoreItem>
+</file>
+
+<file path=customXml/itemProps4.xml><?xml version="1.0" encoding="utf-8"?>
+<ds:datastoreItem xmlns:ds="http://schemas.openxmlformats.org/officeDocument/2006/customXml" ds:itemID="{529C798C-FB11-44A3-8535-126C78E1428C}">
+  <ds:schemaRefs>
+    <ds:schemaRef ds:uri="http://schemas.microsoft.com/sharepoint/v3/contenttype/forms"/>
+  </ds:schemaRefs>
+</ds:datastoreItem>
 </file>